--- a/Мирослава Стефанова/Резюме (1).docx
+++ b/Мирослава Стефанова/Резюме (1).docx
@@ -1,6 +1,6 @@
 
 <file path=word/document.xml><?xml version="1.0" encoding="utf-8"?>
-<w:document xmlns:ve="http://schemas.openxmlformats.org/markup-compatibility/2006" xmlns:o="urn:schemas-microsoft-com:office:office" xmlns:r="http://schemas.openxmlformats.org/officeDocument/2006/relationships" xmlns:m="http://schemas.openxmlformats.org/officeDocument/2006/math" xmlns:v="urn:schemas-microsoft-com:vml" xmlns:wp="http://schemas.openxmlformats.org/drawingml/2006/wordprocessingDrawing" xmlns:w10="urn:schemas-microsoft-com:office:word" xmlns:w="http://schemas.openxmlformats.org/wordprocessingml/2006/main" xmlns:wne="http://schemas.microsoft.com/office/word/2006/wordml">
+<w:document xmlns:wpc="http://schemas.microsoft.com/office/word/2010/wordprocessingCanvas" xmlns:mc="http://schemas.openxmlformats.org/markup-compatibility/2006" xmlns:o="urn:schemas-microsoft-com:office:office" xmlns:r="http://schemas.openxmlformats.org/officeDocument/2006/relationships" xmlns:m="http://schemas.openxmlformats.org/officeDocument/2006/math" xmlns:v="urn:schemas-microsoft-com:vml" xmlns:wp14="http://schemas.microsoft.com/office/word/2010/wordprocessingDrawing" xmlns:wp="http://schemas.openxmlformats.org/drawingml/2006/wordprocessingDrawing" xmlns:w10="urn:schemas-microsoft-com:office:word" xmlns:w="http://schemas.openxmlformats.org/wordprocessingml/2006/main" xmlns:w14="http://schemas.microsoft.com/office/word/2010/wordml" xmlns:w15="http://schemas.microsoft.com/office/word/2012/wordml" xmlns:wpg="http://schemas.microsoft.com/office/word/2010/wordprocessingGroup" xmlns:wpi="http://schemas.microsoft.com/office/word/2010/wordprocessingInk" xmlns:wne="http://schemas.microsoft.com/office/word/2006/wordml" xmlns:wps="http://schemas.microsoft.com/office/word/2010/wordprocessingShape" mc:Ignorable="w14 w15 wp14">
   <w:body>
     <w:p>
       <w:pPr>
@@ -71,6 +71,17 @@
     </w:p>
     <w:p>
       <w:pPr>
+        <w:ind w:left="360"/>
+        <w:jc w:val="both"/>
+        <w:rPr>
+          <w:rFonts w:ascii="Times New Roman" w:hAnsi="Times New Roman" w:cs="Times New Roman"/>
+          <w:sz w:val="26"/>
+          <w:szCs w:val="26"/>
+        </w:rPr>
+      </w:pPr>
+    </w:p>
+    <w:p>
+      <w:pPr>
         <w:pStyle w:val="a4"/>
         <w:numPr>
           <w:ilvl w:val="0"/>
@@ -91,15 +102,31 @@
         </w:rPr>
         <w:t xml:space="preserve">За създаването на този проект използвахме функционалните възможности на </w:t>
       </w:r>
+      <w:r>
+        <w:rPr>
+          <w:rFonts w:ascii="Times New Roman" w:hAnsi="Times New Roman" w:cs="Times New Roman"/>
+          <w:sz w:val="26"/>
+          <w:szCs w:val="26"/>
+          <w:lang w:val="en-US"/>
+        </w:rPr>
+        <w:t>Django</w:t>
+      </w:r>
+      <w:r>
+        <w:rPr>
+          <w:rFonts w:ascii="Times New Roman" w:hAnsi="Times New Roman" w:cs="Times New Roman"/>
+          <w:sz w:val="26"/>
+          <w:szCs w:val="26"/>
+        </w:rPr>
+        <w:t xml:space="preserve"> за създаване на модули и </w:t>
+      </w:r>
       <w:proofErr w:type="spellStart"/>
       <w:r>
         <w:rPr>
           <w:rFonts w:ascii="Times New Roman" w:hAnsi="Times New Roman" w:cs="Times New Roman"/>
           <w:sz w:val="26"/>
           <w:szCs w:val="26"/>
-          <w:lang w:val="en-US"/>
-        </w:rPr>
-        <w:t>Django</w:t>
+        </w:rPr>
+        <w:t>шаблонизаторът</w:t>
       </w:r>
       <w:proofErr w:type="spellEnd"/>
       <w:r>
@@ -108,27 +135,8 @@
           <w:sz w:val="26"/>
           <w:szCs w:val="26"/>
         </w:rPr>
-        <w:t xml:space="preserve"> за създаване на модули и </w:t>
-      </w:r>
-      <w:proofErr w:type="spellStart"/>
-      <w:r>
-        <w:rPr>
-          <w:rFonts w:ascii="Times New Roman" w:hAnsi="Times New Roman" w:cs="Times New Roman"/>
-          <w:sz w:val="26"/>
-          <w:szCs w:val="26"/>
-        </w:rPr>
-        <w:t>шаблонизаторът</w:t>
-      </w:r>
-      <w:proofErr w:type="spellEnd"/>
-      <w:r>
-        <w:rPr>
-          <w:rFonts w:ascii="Times New Roman" w:hAnsi="Times New Roman" w:cs="Times New Roman"/>
-          <w:sz w:val="26"/>
-          <w:szCs w:val="26"/>
-        </w:rPr>
         <w:t xml:space="preserve"> </w:t>
       </w:r>
-      <w:proofErr w:type="spellStart"/>
       <w:r>
         <w:rPr>
           <w:rFonts w:ascii="Times New Roman" w:hAnsi="Times New Roman" w:cs="Times New Roman"/>
@@ -138,7 +146,6 @@
         </w:rPr>
         <w:t>Jinja</w:t>
       </w:r>
-      <w:proofErr w:type="spellEnd"/>
       <w:r>
         <w:rPr>
           <w:rFonts w:ascii="Times New Roman" w:hAnsi="Times New Roman" w:cs="Times New Roman"/>
@@ -147,6 +154,17 @@
         </w:rPr>
         <w:t xml:space="preserve"> за създаване на шаблони. Използвайки готов шаблон, към него добавяме отделните класове и към тях изучаваните предмети. За упражняване на наученото, в края на всеки урок ще </w:t>
       </w:r>
+    </w:p>
+    <w:p>
+      <w:pPr>
+        <w:ind w:left="360"/>
+        <w:jc w:val="both"/>
+        <w:rPr>
+          <w:rFonts w:ascii="Times New Roman" w:hAnsi="Times New Roman" w:cs="Times New Roman"/>
+          <w:sz w:val="26"/>
+          <w:szCs w:val="26"/>
+        </w:rPr>
+      </w:pPr>
     </w:p>
     <w:p>
       <w:pPr>
@@ -163,7 +181,6 @@
           <w:lang w:eastAsia="bg-BG"/>
         </w:rPr>
       </w:pPr>
-      <w:proofErr w:type="spellStart"/>
       <w:r>
         <w:rPr>
           <w:rFonts w:ascii="Times New Roman" w:hAnsi="Times New Roman" w:cs="Times New Roman"/>
@@ -172,9 +189,9 @@
           <w:shd w:val="clear" w:color="auto" w:fill="FFFFFF"/>
           <w:lang w:eastAsia="bg-BG"/>
         </w:rPr>
-        <w:t>Django</w:t>
-      </w:r>
-      <w:proofErr w:type="spellEnd"/>
+        <w:t xml:space="preserve">Django e известен </w:t>
+      </w:r>
+      <w:proofErr w:type="spellStart"/>
       <w:r>
         <w:rPr>
           <w:rFonts w:ascii="Times New Roman" w:hAnsi="Times New Roman" w:cs="Times New Roman"/>
@@ -183,9 +200,9 @@
           <w:shd w:val="clear" w:color="auto" w:fill="FFFFFF"/>
           <w:lang w:eastAsia="bg-BG"/>
         </w:rPr>
-        <w:t xml:space="preserve"> e известен </w:t>
-      </w:r>
-      <w:proofErr w:type="spellStart"/>
+        <w:t>framework</w:t>
+      </w:r>
+      <w:proofErr w:type="spellEnd"/>
       <w:r>
         <w:rPr>
           <w:rFonts w:ascii="Times New Roman" w:hAnsi="Times New Roman" w:cs="Times New Roman"/>
@@ -194,99 +211,40 @@
           <w:shd w:val="clear" w:color="auto" w:fill="FFFFFF"/>
           <w:lang w:eastAsia="bg-BG"/>
         </w:rPr>
-        <w:t>framework</w:t>
-      </w:r>
-      <w:proofErr w:type="spellEnd"/>
-      <w:r>
-        <w:rPr>
-          <w:rFonts w:ascii="Times New Roman" w:hAnsi="Times New Roman" w:cs="Times New Roman"/>
-          <w:sz w:val="26"/>
-          <w:szCs w:val="26"/>
-          <w:shd w:val="clear" w:color="auto" w:fill="FFFFFF"/>
+        <w:t xml:space="preserve"> за създаване на динамични уеб приложения и сайтове. Базира се на MVC шаблона и е напълно безплатен за ползване и инсталиране. Използваме Django за проекти на наши клиенти за създаването на сложни уеб системи, които трябва да включват разнообразни функционалности. </w:t>
+      </w:r>
+      <w:r>
+        <w:rPr>
+          <w:rFonts w:ascii="Times New Roman" w:hAnsi="Times New Roman" w:cs="Times New Roman"/>
+          <w:sz w:val="26"/>
+          <w:szCs w:val="26"/>
           <w:lang w:eastAsia="bg-BG"/>
         </w:rPr>
-        <w:t xml:space="preserve"> за създаване на динамични уеб приложения и сайтове. Базира се на MVC шаблона и е напълно безплатен за ползване и инсталиране. Използваме </w:t>
-      </w:r>
-      <w:proofErr w:type="spellStart"/>
-      <w:r>
-        <w:rPr>
-          <w:rFonts w:ascii="Times New Roman" w:hAnsi="Times New Roman" w:cs="Times New Roman"/>
-          <w:sz w:val="26"/>
-          <w:szCs w:val="26"/>
-          <w:shd w:val="clear" w:color="auto" w:fill="FFFFFF"/>
+        <w:t xml:space="preserve"> Системата се базира изцяло на езика за програмиране Python. Това гарантира лесното четене и разбиране на програмния код, както и възможността за надграждане и поддръжка на готовото уеб приложение.</w:t>
+      </w:r>
+      <w:r>
+        <w:rPr>
+          <w:rFonts w:ascii="Times New Roman" w:hAnsi="Times New Roman" w:cs="Times New Roman"/>
+          <w:sz w:val="26"/>
+          <w:szCs w:val="26"/>
           <w:lang w:eastAsia="bg-BG"/>
         </w:rPr>
-        <w:t>Django</w:t>
-      </w:r>
-      <w:proofErr w:type="spellEnd"/>
-      <w:r>
-        <w:rPr>
-          <w:rFonts w:ascii="Times New Roman" w:hAnsi="Times New Roman" w:cs="Times New Roman"/>
-          <w:sz w:val="26"/>
-          <w:szCs w:val="26"/>
-          <w:shd w:val="clear" w:color="auto" w:fill="FFFFFF"/>
+        <w:t xml:space="preserve"> Django се използва за разработка и създаване както на статични сайтове, които имат административен панел и възможност за редакция на съдържанието, така и за сложни и големи портали, които трябва да се справят със сериозен трафик и натоварване.</w:t>
+      </w:r>
+    </w:p>
+    <w:p>
+      <w:pPr>
+        <w:ind w:left="360"/>
+        <w:jc w:val="both"/>
+        <w:rPr>
+          <w:rFonts w:ascii="Times New Roman" w:hAnsi="Times New Roman" w:cs="Times New Roman"/>
+          <w:sz w:val="26"/>
+          <w:szCs w:val="26"/>
           <w:lang w:eastAsia="bg-BG"/>
         </w:rPr>
-        <w:t xml:space="preserve"> за проекти на наши клиенти за създаването на сложни уеб системи, които трябва да включват разнообразни функционалности. </w:t>
-      </w:r>
-      <w:r>
-        <w:rPr>
-          <w:rFonts w:ascii="Times New Roman" w:hAnsi="Times New Roman" w:cs="Times New Roman"/>
-          <w:sz w:val="26"/>
-          <w:szCs w:val="26"/>
-          <w:lang w:eastAsia="bg-BG"/>
-        </w:rPr>
-        <w:t xml:space="preserve"> Системата се базира изцяло на езика за програмиране </w:t>
-      </w:r>
-      <w:proofErr w:type="spellStart"/>
-      <w:r>
-        <w:rPr>
-          <w:rFonts w:ascii="Times New Roman" w:hAnsi="Times New Roman" w:cs="Times New Roman"/>
-          <w:sz w:val="26"/>
-          <w:szCs w:val="26"/>
-          <w:lang w:eastAsia="bg-BG"/>
-        </w:rPr>
-        <w:t>Python</w:t>
-      </w:r>
-      <w:proofErr w:type="spellEnd"/>
-      <w:r>
-        <w:rPr>
-          <w:rFonts w:ascii="Times New Roman" w:hAnsi="Times New Roman" w:cs="Times New Roman"/>
-          <w:sz w:val="26"/>
-          <w:szCs w:val="26"/>
-          <w:lang w:eastAsia="bg-BG"/>
-        </w:rPr>
-        <w:t>. Това гарантира лесното четене и разбиране на програмния код, както и възможността за надграждане и поддръжка на готовото уеб приложение.</w:t>
-      </w:r>
-      <w:r>
-        <w:rPr>
-          <w:rFonts w:ascii="Times New Roman" w:hAnsi="Times New Roman" w:cs="Times New Roman"/>
-          <w:sz w:val="26"/>
-          <w:szCs w:val="26"/>
-          <w:lang w:eastAsia="bg-BG"/>
-        </w:rPr>
-        <w:t xml:space="preserve"> </w:t>
-      </w:r>
-      <w:proofErr w:type="spellStart"/>
-      <w:r>
-        <w:rPr>
-          <w:rFonts w:ascii="Times New Roman" w:hAnsi="Times New Roman" w:cs="Times New Roman"/>
-          <w:sz w:val="26"/>
-          <w:szCs w:val="26"/>
-          <w:lang w:eastAsia="bg-BG"/>
-        </w:rPr>
-        <w:t>Django</w:t>
-      </w:r>
-      <w:proofErr w:type="spellEnd"/>
-      <w:r>
-        <w:rPr>
-          <w:rFonts w:ascii="Times New Roman" w:hAnsi="Times New Roman" w:cs="Times New Roman"/>
-          <w:sz w:val="26"/>
-          <w:szCs w:val="26"/>
-          <w:lang w:eastAsia="bg-BG"/>
-        </w:rPr>
-        <w:t xml:space="preserve"> се използва за разработка и създаване както на статични сайтове, които имат административен панел и възможност за редакция на съдържанието, така и за сложни и големи портали, които трябва да се справят със сериозен трафик и натоварване.</w:t>
-      </w:r>
+      </w:pPr>
+      <w:bookmarkStart w:id="0" w:name="_GoBack"/>
+      <w:bookmarkEnd w:id="0"/>
     </w:p>
     <w:p>
       <w:pPr>
@@ -302,6 +260,84 @@
           <w:szCs w:val="26"/>
         </w:rPr>
       </w:pPr>
+      <w:r>
+        <w:rPr>
+          <w:rFonts w:ascii="Times New Roman" w:hAnsi="Times New Roman" w:cs="Times New Roman"/>
+          <w:sz w:val="26"/>
+          <w:szCs w:val="26"/>
+          <w:lang w:val="en-US"/>
+        </w:rPr>
+        <w:t>Django-admin</w:t>
+      </w:r>
+      <w:r>
+        <w:rPr>
+          <w:rFonts w:ascii="Times New Roman" w:hAnsi="Times New Roman" w:cs="Times New Roman"/>
+          <w:b/>
+          <w:sz w:val="26"/>
+          <w:szCs w:val="26"/>
+          <w:lang w:val="en-US"/>
+        </w:rPr>
+        <w:t xml:space="preserve"> </w:t>
+      </w:r>
+      <w:r>
+        <w:rPr>
+          <w:rFonts w:ascii="Times New Roman" w:hAnsi="Times New Roman" w:cs="Times New Roman"/>
+          <w:sz w:val="26"/>
+          <w:szCs w:val="26"/>
+        </w:rPr>
+        <w:t xml:space="preserve">е помощната програма за команден ред на </w:t>
+      </w:r>
+      <w:r>
+        <w:rPr>
+          <w:rFonts w:ascii="Times New Roman" w:hAnsi="Times New Roman" w:cs="Times New Roman"/>
+          <w:sz w:val="26"/>
+          <w:szCs w:val="26"/>
+          <w:lang w:val="en-US"/>
+        </w:rPr>
+        <w:t>Django</w:t>
+      </w:r>
+      <w:r>
+        <w:rPr>
+          <w:rFonts w:ascii="Times New Roman" w:hAnsi="Times New Roman" w:cs="Times New Roman"/>
+          <w:sz w:val="26"/>
+          <w:szCs w:val="26"/>
+        </w:rPr>
+        <w:t xml:space="preserve"> за административни задачи. Този документ очертава всичко, което може да направи. Освен това </w:t>
+      </w:r>
+      <w:r>
+        <w:rPr>
+          <w:rFonts w:ascii="Times New Roman" w:hAnsi="Times New Roman" w:cs="Times New Roman"/>
+          <w:sz w:val="26"/>
+          <w:szCs w:val="26"/>
+          <w:lang w:val="en-US"/>
+        </w:rPr>
+        <w:t>manage.py</w:t>
+      </w:r>
+      <w:r>
+        <w:rPr>
+          <w:rFonts w:ascii="Times New Roman" w:hAnsi="Times New Roman" w:cs="Times New Roman"/>
+          <w:sz w:val="26"/>
+          <w:szCs w:val="26"/>
+        </w:rPr>
+        <w:t xml:space="preserve"> се създава автоматично във всеки </w:t>
+      </w:r>
+      <w:r>
+        <w:rPr>
+          <w:rFonts w:ascii="Times New Roman" w:hAnsi="Times New Roman" w:cs="Times New Roman"/>
+          <w:sz w:val="26"/>
+          <w:szCs w:val="26"/>
+          <w:lang w:val="en-US"/>
+        </w:rPr>
+        <w:t>Django</w:t>
+      </w:r>
+      <w:r>
+        <w:rPr>
+          <w:rFonts w:ascii="Times New Roman" w:hAnsi="Times New Roman" w:cs="Times New Roman"/>
+          <w:sz w:val="26"/>
+          <w:szCs w:val="26"/>
+        </w:rPr>
+        <w:t xml:space="preserve"> проект, Прави същото като </w:t>
+      </w:r>
       <w:proofErr w:type="spellStart"/>
       <w:r>
         <w:rPr>
@@ -310,8 +346,175 @@
           <w:szCs w:val="26"/>
           <w:lang w:val="en-US"/>
         </w:rPr>
+        <w:t>django</w:t>
+      </w:r>
+      <w:proofErr w:type="spellEnd"/>
+      <w:r>
+        <w:rPr>
+          <w:rFonts w:ascii="Times New Roman" w:hAnsi="Times New Roman" w:cs="Times New Roman"/>
+          <w:sz w:val="26"/>
+          <w:szCs w:val="26"/>
+          <w:lang w:val="en-US"/>
+        </w:rPr>
+        <w:t>-admin</w:t>
+      </w:r>
+      <w:r>
+        <w:rPr>
+          <w:rFonts w:ascii="Times New Roman" w:hAnsi="Times New Roman" w:cs="Times New Roman"/>
+          <w:sz w:val="26"/>
+          <w:szCs w:val="26"/>
+        </w:rPr>
+        <w:t xml:space="preserve">, но също така задава </w:t>
+      </w:r>
+      <w:r>
+        <w:rPr>
+          <w:rFonts w:ascii="Times New Roman" w:hAnsi="Times New Roman" w:cs="Times New Roman"/>
+          <w:sz w:val="26"/>
+          <w:szCs w:val="26"/>
+          <w:lang w:val="en-US"/>
+        </w:rPr>
+        <w:t xml:space="preserve">DJANGO SETTINGS MODULE </w:t>
+      </w:r>
+      <w:r>
+        <w:rPr>
+          <w:rFonts w:ascii="Times New Roman" w:hAnsi="Times New Roman" w:cs="Times New Roman"/>
+          <w:sz w:val="26"/>
+          <w:szCs w:val="26"/>
+        </w:rPr>
+        <w:t xml:space="preserve">променлива на средата, така че да сочи към </w:t>
+      </w:r>
+      <w:r>
+        <w:rPr>
+          <w:rFonts w:ascii="Times New Roman" w:hAnsi="Times New Roman" w:cs="Times New Roman"/>
+          <w:sz w:val="26"/>
+          <w:szCs w:val="26"/>
+          <w:lang w:val="en-US"/>
+        </w:rPr>
+        <w:t xml:space="preserve">settings.py </w:t>
+      </w:r>
+      <w:r>
+        <w:rPr>
+          <w:rFonts w:ascii="Times New Roman" w:hAnsi="Times New Roman" w:cs="Times New Roman"/>
+          <w:sz w:val="26"/>
+          <w:szCs w:val="26"/>
+        </w:rPr>
+        <w:t xml:space="preserve">файла на нашия проект. Скриптът </w:t>
+      </w:r>
+      <w:proofErr w:type="spellStart"/>
+      <w:r>
+        <w:rPr>
+          <w:rFonts w:ascii="Times New Roman" w:hAnsi="Times New Roman" w:cs="Times New Roman"/>
+          <w:sz w:val="26"/>
+          <w:szCs w:val="26"/>
+          <w:lang w:val="en-US"/>
+        </w:rPr>
+        <w:t>django</w:t>
+      </w:r>
+      <w:proofErr w:type="spellEnd"/>
+      <w:r>
+        <w:rPr>
+          <w:rFonts w:ascii="Times New Roman" w:hAnsi="Times New Roman" w:cs="Times New Roman"/>
+          <w:sz w:val="26"/>
+          <w:szCs w:val="26"/>
+          <w:lang w:val="en-US"/>
+        </w:rPr>
+        <w:t xml:space="preserve">-admin </w:t>
+      </w:r>
+      <w:r>
+        <w:rPr>
+          <w:rFonts w:ascii="Times New Roman" w:hAnsi="Times New Roman" w:cs="Times New Roman"/>
+          <w:sz w:val="26"/>
+          <w:szCs w:val="26"/>
+        </w:rPr>
+        <w:t xml:space="preserve">трябва да е на </w:t>
+      </w:r>
+      <w:r>
+        <w:rPr>
+          <w:rFonts w:ascii="Times New Roman" w:hAnsi="Times New Roman" w:cs="Times New Roman"/>
+          <w:sz w:val="26"/>
+          <w:szCs w:val="26"/>
+        </w:rPr>
+        <w:lastRenderedPageBreak/>
+        <w:t xml:space="preserve">нашия системен път, ако сме инсталирали </w:t>
+      </w:r>
+      <w:r>
+        <w:rPr>
+          <w:rFonts w:ascii="Times New Roman" w:hAnsi="Times New Roman" w:cs="Times New Roman"/>
+          <w:sz w:val="26"/>
+          <w:szCs w:val="26"/>
+          <w:lang w:val="en-US"/>
+        </w:rPr>
         <w:t>Django</w:t>
       </w:r>
+      <w:r>
+        <w:rPr>
+          <w:rFonts w:ascii="Times New Roman" w:hAnsi="Times New Roman" w:cs="Times New Roman"/>
+          <w:sz w:val="26"/>
+          <w:szCs w:val="26"/>
+        </w:rPr>
+        <w:t xml:space="preserve"> чрез </w:t>
+      </w:r>
+      <w:r>
+        <w:rPr>
+          <w:rFonts w:ascii="Times New Roman" w:hAnsi="Times New Roman" w:cs="Times New Roman"/>
+          <w:sz w:val="26"/>
+          <w:szCs w:val="26"/>
+          <w:lang w:val="en-US"/>
+        </w:rPr>
+        <w:t>pip</w:t>
+      </w:r>
+      <w:r>
+        <w:rPr>
+          <w:rFonts w:ascii="Times New Roman" w:hAnsi="Times New Roman" w:cs="Times New Roman"/>
+          <w:sz w:val="26"/>
+          <w:szCs w:val="26"/>
+        </w:rPr>
+        <w:t xml:space="preserve">. Ако не е на пътя ни, трябва да се уверим, че нашата виртуална среда е активирана. Като цяло, когато работим върху един проект на </w:t>
+      </w:r>
+      <w:r>
+        <w:rPr>
+          <w:rFonts w:ascii="Times New Roman" w:hAnsi="Times New Roman" w:cs="Times New Roman"/>
+          <w:sz w:val="26"/>
+          <w:szCs w:val="26"/>
+          <w:lang w:val="en-US"/>
+        </w:rPr>
+        <w:t>Django</w:t>
+      </w:r>
+      <w:r>
+        <w:rPr>
+          <w:rFonts w:ascii="Times New Roman" w:hAnsi="Times New Roman" w:cs="Times New Roman"/>
+          <w:sz w:val="26"/>
+          <w:szCs w:val="26"/>
+        </w:rPr>
+        <w:t xml:space="preserve">, той е по-лесен за използване </w:t>
+      </w:r>
+      <w:r>
+        <w:rPr>
+          <w:rFonts w:ascii="Times New Roman" w:hAnsi="Times New Roman" w:cs="Times New Roman"/>
+          <w:sz w:val="26"/>
+          <w:szCs w:val="26"/>
+          <w:lang w:val="en-US"/>
+        </w:rPr>
+        <w:t xml:space="preserve">manage.py </w:t>
+      </w:r>
+      <w:r>
+        <w:rPr>
+          <w:rFonts w:ascii="Times New Roman" w:hAnsi="Times New Roman" w:cs="Times New Roman"/>
+          <w:sz w:val="26"/>
+          <w:szCs w:val="26"/>
+        </w:rPr>
+        <w:t xml:space="preserve">от </w:t>
+      </w:r>
+      <w:proofErr w:type="spellStart"/>
+      <w:r>
+        <w:rPr>
+          <w:rFonts w:ascii="Times New Roman" w:hAnsi="Times New Roman" w:cs="Times New Roman"/>
+          <w:sz w:val="26"/>
+          <w:szCs w:val="26"/>
+          <w:lang w:val="en-US"/>
+        </w:rPr>
+        <w:t>django</w:t>
+      </w:r>
       <w:proofErr w:type="spellEnd"/>
       <w:r>
         <w:rPr>
@@ -325,22 +528,11 @@
       <w:r>
         <w:rPr>
           <w:rFonts w:ascii="Times New Roman" w:hAnsi="Times New Roman" w:cs="Times New Roman"/>
-          <w:b/>
-          <w:sz w:val="26"/>
-          <w:szCs w:val="26"/>
-          <w:lang w:val="en-US"/>
-        </w:rPr>
-        <w:t xml:space="preserve"> </w:t>
-      </w:r>
-      <w:r>
-        <w:rPr>
-          <w:rFonts w:ascii="Times New Roman" w:hAnsi="Times New Roman" w:cs="Times New Roman"/>
-          <w:sz w:val="26"/>
-          <w:szCs w:val="26"/>
-        </w:rPr>
-        <w:t xml:space="preserve">е помощната програма за команден ред на </w:t>
-      </w:r>
-      <w:proofErr w:type="spellStart"/>
+          <w:sz w:val="26"/>
+          <w:szCs w:val="26"/>
+        </w:rPr>
+        <w:t xml:space="preserve">. Ако трябва да превключваме между множество файлове с настройки на </w:t>
+      </w:r>
       <w:r>
         <w:rPr>
           <w:rFonts w:ascii="Times New Roman" w:hAnsi="Times New Roman" w:cs="Times New Roman"/>
@@ -350,252 +542,6 @@
         </w:rPr>
         <w:t>Django</w:t>
       </w:r>
-      <w:proofErr w:type="spellEnd"/>
-      <w:r>
-        <w:rPr>
-          <w:rFonts w:ascii="Times New Roman" w:hAnsi="Times New Roman" w:cs="Times New Roman"/>
-          <w:sz w:val="26"/>
-          <w:szCs w:val="26"/>
-        </w:rPr>
-        <w:t xml:space="preserve"> за административни задачи. Този документ очертава всичко, което може да направи. Освен това </w:t>
-      </w:r>
-      <w:r>
-        <w:rPr>
-          <w:rFonts w:ascii="Times New Roman" w:hAnsi="Times New Roman" w:cs="Times New Roman"/>
-          <w:sz w:val="26"/>
-          <w:szCs w:val="26"/>
-          <w:lang w:val="en-US"/>
-        </w:rPr>
-        <w:t>manage.py</w:t>
-      </w:r>
-      <w:r>
-        <w:rPr>
-          <w:rFonts w:ascii="Times New Roman" w:hAnsi="Times New Roman" w:cs="Times New Roman"/>
-          <w:sz w:val="26"/>
-          <w:szCs w:val="26"/>
-        </w:rPr>
-        <w:t xml:space="preserve"> се създава автоматично във всеки </w:t>
-      </w:r>
-      <w:proofErr w:type="spellStart"/>
-      <w:r>
-        <w:rPr>
-          <w:rFonts w:ascii="Times New Roman" w:hAnsi="Times New Roman" w:cs="Times New Roman"/>
-          <w:sz w:val="26"/>
-          <w:szCs w:val="26"/>
-          <w:lang w:val="en-US"/>
-        </w:rPr>
-        <w:t>Django</w:t>
-      </w:r>
-      <w:proofErr w:type="spellEnd"/>
-      <w:r>
-        <w:rPr>
-          <w:rFonts w:ascii="Times New Roman" w:hAnsi="Times New Roman" w:cs="Times New Roman"/>
-          <w:sz w:val="26"/>
-          <w:szCs w:val="26"/>
-        </w:rPr>
-        <w:t xml:space="preserve"> проект, Прави същото като </w:t>
-      </w:r>
-      <w:proofErr w:type="spellStart"/>
-      <w:r>
-        <w:rPr>
-          <w:rFonts w:ascii="Times New Roman" w:hAnsi="Times New Roman" w:cs="Times New Roman"/>
-          <w:sz w:val="26"/>
-          <w:szCs w:val="26"/>
-          <w:lang w:val="en-US"/>
-        </w:rPr>
-        <w:t>django</w:t>
-      </w:r>
-      <w:proofErr w:type="spellEnd"/>
-      <w:r>
-        <w:rPr>
-          <w:rFonts w:ascii="Times New Roman" w:hAnsi="Times New Roman" w:cs="Times New Roman"/>
-          <w:sz w:val="26"/>
-          <w:szCs w:val="26"/>
-          <w:lang w:val="en-US"/>
-        </w:rPr>
-        <w:t>-admin</w:t>
-      </w:r>
-      <w:r>
-        <w:rPr>
-          <w:rFonts w:ascii="Times New Roman" w:hAnsi="Times New Roman" w:cs="Times New Roman"/>
-          <w:sz w:val="26"/>
-          <w:szCs w:val="26"/>
-        </w:rPr>
-        <w:t xml:space="preserve">, но също така задава </w:t>
-      </w:r>
-      <w:r>
-        <w:rPr>
-          <w:rFonts w:ascii="Times New Roman" w:hAnsi="Times New Roman" w:cs="Times New Roman"/>
-          <w:sz w:val="26"/>
-          <w:szCs w:val="26"/>
-          <w:lang w:val="en-US"/>
-        </w:rPr>
-        <w:t xml:space="preserve">DJANGO SETTINGS MODULE </w:t>
-      </w:r>
-      <w:r>
-        <w:rPr>
-          <w:rFonts w:ascii="Times New Roman" w:hAnsi="Times New Roman" w:cs="Times New Roman"/>
-          <w:sz w:val="26"/>
-          <w:szCs w:val="26"/>
-        </w:rPr>
-        <w:t xml:space="preserve">променлива на средата, така че да сочи към </w:t>
-      </w:r>
-      <w:r>
-        <w:rPr>
-          <w:rFonts w:ascii="Times New Roman" w:hAnsi="Times New Roman" w:cs="Times New Roman"/>
-          <w:sz w:val="26"/>
-          <w:szCs w:val="26"/>
-          <w:lang w:val="en-US"/>
-        </w:rPr>
-        <w:t xml:space="preserve">settings.py </w:t>
-      </w:r>
-      <w:r>
-        <w:rPr>
-          <w:rFonts w:ascii="Times New Roman" w:hAnsi="Times New Roman" w:cs="Times New Roman"/>
-          <w:sz w:val="26"/>
-          <w:szCs w:val="26"/>
-        </w:rPr>
-        <w:t xml:space="preserve">файла на нашия проект. Скриптът </w:t>
-      </w:r>
-      <w:proofErr w:type="spellStart"/>
-      <w:r>
-        <w:rPr>
-          <w:rFonts w:ascii="Times New Roman" w:hAnsi="Times New Roman" w:cs="Times New Roman"/>
-          <w:sz w:val="26"/>
-          <w:szCs w:val="26"/>
-          <w:lang w:val="en-US"/>
-        </w:rPr>
-        <w:t>django</w:t>
-      </w:r>
-      <w:proofErr w:type="spellEnd"/>
-      <w:r>
-        <w:rPr>
-          <w:rFonts w:ascii="Times New Roman" w:hAnsi="Times New Roman" w:cs="Times New Roman"/>
-          <w:sz w:val="26"/>
-          <w:szCs w:val="26"/>
-          <w:lang w:val="en-US"/>
-        </w:rPr>
-        <w:t xml:space="preserve">-admin </w:t>
-      </w:r>
-      <w:r>
-        <w:rPr>
-          <w:rFonts w:ascii="Times New Roman" w:hAnsi="Times New Roman" w:cs="Times New Roman"/>
-          <w:sz w:val="26"/>
-          <w:szCs w:val="26"/>
-        </w:rPr>
-        <w:t xml:space="preserve">трябва да е на нашия системен път, ако сме инсталирали </w:t>
-      </w:r>
-      <w:proofErr w:type="spellStart"/>
-      <w:r>
-        <w:rPr>
-          <w:rFonts w:ascii="Times New Roman" w:hAnsi="Times New Roman" w:cs="Times New Roman"/>
-          <w:sz w:val="26"/>
-          <w:szCs w:val="26"/>
-          <w:lang w:val="en-US"/>
-        </w:rPr>
-        <w:t>Django</w:t>
-      </w:r>
-      <w:proofErr w:type="spellEnd"/>
-      <w:r>
-        <w:rPr>
-          <w:rFonts w:ascii="Times New Roman" w:hAnsi="Times New Roman" w:cs="Times New Roman"/>
-          <w:sz w:val="26"/>
-          <w:szCs w:val="26"/>
-        </w:rPr>
-        <w:t xml:space="preserve"> чрез </w:t>
-      </w:r>
-      <w:r>
-        <w:rPr>
-          <w:rFonts w:ascii="Times New Roman" w:hAnsi="Times New Roman" w:cs="Times New Roman"/>
-          <w:sz w:val="26"/>
-          <w:szCs w:val="26"/>
-          <w:lang w:val="en-US"/>
-        </w:rPr>
-        <w:t>pip</w:t>
-      </w:r>
-      <w:r>
-        <w:rPr>
-          <w:rFonts w:ascii="Times New Roman" w:hAnsi="Times New Roman" w:cs="Times New Roman"/>
-          <w:sz w:val="26"/>
-          <w:szCs w:val="26"/>
-        </w:rPr>
-        <w:t xml:space="preserve">. Ако не е на пътя ни, трябва да се уверим, че нашата виртуална среда е активирана. Като цяло, когато работим върху един проект на </w:t>
-      </w:r>
-      <w:proofErr w:type="spellStart"/>
-      <w:r>
-        <w:rPr>
-          <w:rFonts w:ascii="Times New Roman" w:hAnsi="Times New Roman" w:cs="Times New Roman"/>
-          <w:sz w:val="26"/>
-          <w:szCs w:val="26"/>
-          <w:lang w:val="en-US"/>
-        </w:rPr>
-        <w:t>Django</w:t>
-      </w:r>
-      <w:proofErr w:type="spellEnd"/>
-      <w:r>
-        <w:rPr>
-          <w:rFonts w:ascii="Times New Roman" w:hAnsi="Times New Roman" w:cs="Times New Roman"/>
-          <w:sz w:val="26"/>
-          <w:szCs w:val="26"/>
-        </w:rPr>
-        <w:t xml:space="preserve">, той е по-лесен за използване </w:t>
-      </w:r>
-      <w:r>
-        <w:rPr>
-          <w:rFonts w:ascii="Times New Roman" w:hAnsi="Times New Roman" w:cs="Times New Roman"/>
-          <w:sz w:val="26"/>
-          <w:szCs w:val="26"/>
-          <w:lang w:val="en-US"/>
-        </w:rPr>
-        <w:t xml:space="preserve">manage.py </w:t>
-      </w:r>
-      <w:r>
-        <w:rPr>
-          <w:rFonts w:ascii="Times New Roman" w:hAnsi="Times New Roman" w:cs="Times New Roman"/>
-          <w:sz w:val="26"/>
-          <w:szCs w:val="26"/>
-        </w:rPr>
-        <w:t xml:space="preserve">от </w:t>
-      </w:r>
-      <w:proofErr w:type="spellStart"/>
-      <w:r>
-        <w:rPr>
-          <w:rFonts w:ascii="Times New Roman" w:hAnsi="Times New Roman" w:cs="Times New Roman"/>
-          <w:sz w:val="26"/>
-          <w:szCs w:val="26"/>
-          <w:lang w:val="en-US"/>
-        </w:rPr>
-        <w:t>django</w:t>
-      </w:r>
-      <w:proofErr w:type="spellEnd"/>
-      <w:r>
-        <w:rPr>
-          <w:rFonts w:ascii="Times New Roman" w:hAnsi="Times New Roman" w:cs="Times New Roman"/>
-          <w:sz w:val="26"/>
-          <w:szCs w:val="26"/>
-          <w:lang w:val="en-US"/>
-        </w:rPr>
-        <w:t>-admin</w:t>
-      </w:r>
-      <w:r>
-        <w:rPr>
-          <w:rFonts w:ascii="Times New Roman" w:hAnsi="Times New Roman" w:cs="Times New Roman"/>
-          <w:sz w:val="26"/>
-          <w:szCs w:val="26"/>
-        </w:rPr>
-        <w:t xml:space="preserve">. Ако трябва да превключваме между множество файлове с настройки на </w:t>
-      </w:r>
-      <w:proofErr w:type="spellStart"/>
-      <w:r>
-        <w:rPr>
-          <w:rFonts w:ascii="Times New Roman" w:hAnsi="Times New Roman" w:cs="Times New Roman"/>
-          <w:sz w:val="26"/>
-          <w:szCs w:val="26"/>
-          <w:lang w:val="en-US"/>
-        </w:rPr>
-        <w:t>Django</w:t>
-      </w:r>
-      <w:proofErr w:type="spellEnd"/>
       <w:r>
         <w:rPr>
           <w:rFonts w:ascii="Times New Roman" w:hAnsi="Times New Roman" w:cs="Times New Roman"/>
@@ -671,39 +617,28 @@
           <w:sz w:val="26"/>
           <w:szCs w:val="26"/>
         </w:rPr>
-        <w:lastRenderedPageBreak/>
-        <w:t xml:space="preserve">       </w:t>
+        <w:t xml:space="preserve">       Jinja</w:t>
+      </w:r>
+      <w:r>
+        <w:rPr>
+          <w:sz w:val="26"/>
+          <w:szCs w:val="26"/>
+        </w:rPr>
+        <w:t xml:space="preserve"> е машина за уеб шаблони за езика за програмиране </w:t>
       </w:r>
       <w:proofErr w:type="spellStart"/>
       <w:r>
         <w:rPr>
-          <w:bCs/>
-          <w:sz w:val="26"/>
-          <w:szCs w:val="26"/>
-        </w:rPr>
-        <w:t>Jinja</w:t>
+          <w:sz w:val="26"/>
+          <w:szCs w:val="26"/>
+        </w:rPr>
+        <w:t>Pytho</w:t>
       </w:r>
       <w:proofErr w:type="spellEnd"/>
       <w:r>
         <w:rPr>
           <w:sz w:val="26"/>
           <w:szCs w:val="26"/>
-        </w:rPr>
-        <w:t xml:space="preserve"> е машина за уеб шаблони за езика за програмиране </w:t>
-      </w:r>
-      <w:proofErr w:type="spellStart"/>
-      <w:r>
-        <w:rPr>
-          <w:sz w:val="26"/>
-          <w:szCs w:val="26"/>
-        </w:rPr>
-        <w:t>Pytho</w:t>
-      </w:r>
-      <w:proofErr w:type="spellEnd"/>
-      <w:r>
-        <w:rPr>
-          <w:sz w:val="26"/>
-          <w:szCs w:val="26"/>
           <w:lang w:val="en-US"/>
         </w:rPr>
         <w:t>n</w:t>
@@ -727,87 +662,7 @@
           <w:sz w:val="26"/>
           <w:szCs w:val="26"/>
         </w:rPr>
-        <w:t xml:space="preserve"> на машината за шаблони </w:t>
-      </w:r>
-      <w:proofErr w:type="spellStart"/>
-      <w:r>
-        <w:rPr>
-          <w:sz w:val="26"/>
-          <w:szCs w:val="26"/>
-        </w:rPr>
-        <w:t>Django</w:t>
-      </w:r>
-      <w:proofErr w:type="spellEnd"/>
-      <w:r>
-        <w:rPr>
-          <w:sz w:val="26"/>
-          <w:szCs w:val="26"/>
-        </w:rPr>
-        <w:t xml:space="preserve"> , но предоставя изрази, подобни на </w:t>
-      </w:r>
-      <w:proofErr w:type="spellStart"/>
-      <w:r>
-        <w:rPr>
-          <w:sz w:val="26"/>
-          <w:szCs w:val="26"/>
-        </w:rPr>
-        <w:t>Python</w:t>
-      </w:r>
-      <w:proofErr w:type="spellEnd"/>
-      <w:r>
-        <w:rPr>
-          <w:sz w:val="26"/>
-          <w:szCs w:val="26"/>
-        </w:rPr>
-        <w:t xml:space="preserve">, като същевременно гарантира, че шаблоните се оценяват в пясъчна кутия . Това е текстов език за шаблони и по този начин може да се използва за генериране на всякакви маркировки, както и за изходен код. Механизмът за шаблони </w:t>
-      </w:r>
-      <w:proofErr w:type="spellStart"/>
-      <w:r>
-        <w:rPr>
-          <w:sz w:val="26"/>
-          <w:szCs w:val="26"/>
-        </w:rPr>
-        <w:t>Jinja</w:t>
-      </w:r>
-      <w:proofErr w:type="spellEnd"/>
-      <w:r>
-        <w:rPr>
-          <w:sz w:val="26"/>
-          <w:szCs w:val="26"/>
-        </w:rPr>
-        <w:t xml:space="preserve"> позволява персонализиране на тагове, филтри, тестове и глобални стойности. Освен това, за разлика от шаблонния двигател на </w:t>
-      </w:r>
-      <w:proofErr w:type="spellStart"/>
-      <w:r>
-        <w:rPr>
-          <w:sz w:val="26"/>
-          <w:szCs w:val="26"/>
-        </w:rPr>
-        <w:t>Django</w:t>
-      </w:r>
-      <w:proofErr w:type="spellEnd"/>
-      <w:r>
-        <w:rPr>
-          <w:sz w:val="26"/>
-          <w:szCs w:val="26"/>
-        </w:rPr>
-        <w:t xml:space="preserve">, </w:t>
-      </w:r>
-      <w:proofErr w:type="spellStart"/>
-      <w:r>
-        <w:rPr>
-          <w:sz w:val="26"/>
-          <w:szCs w:val="26"/>
-        </w:rPr>
-        <w:t>Jinja</w:t>
-      </w:r>
-      <w:proofErr w:type="spellEnd"/>
-      <w:r>
-        <w:rPr>
-          <w:sz w:val="26"/>
-          <w:szCs w:val="26"/>
-        </w:rPr>
-        <w:t xml:space="preserve"> позволява на дизайнера на шаблони да извиква функции с аргументи на обекти.</w:t>
+        <w:t xml:space="preserve"> на машината за шаблони Django , но предоставя изрази, подобни на Python, като същевременно гарантира, че шаблоните се оценяват в пясъчна кутия . Това е текстов език за шаблони и по този начин може да се използва за генериране на всякакви маркировки, както и за изходен код. Механизмът за шаблони Jinja позволява персонализиране на тагове, филтри, тестове и глобални стойности. Освен това, за разлика от шаблонния двигател на Django, Jinja позволява на дизайнера на шаблони да извиква функции с аргументи на обекти.</w:t>
       </w:r>
     </w:p>
     <w:p>
@@ -860,8 +715,8 @@
 </file>
 
 <file path=word/numbering.xml><?xml version="1.0" encoding="utf-8"?>
-<w:numbering xmlns:ve="http://schemas.openxmlformats.org/markup-compatibility/2006" xmlns:o="urn:schemas-microsoft-com:office:office" xmlns:r="http://schemas.openxmlformats.org/officeDocument/2006/relationships" xmlns:m="http://schemas.openxmlformats.org/officeDocument/2006/math" xmlns:v="urn:schemas-microsoft-com:vml" xmlns:wp="http://schemas.openxmlformats.org/drawingml/2006/wordprocessingDrawing" xmlns:w10="urn:schemas-microsoft-com:office:word" xmlns:w="http://schemas.openxmlformats.org/wordprocessingml/2006/main" xmlns:wne="http://schemas.microsoft.com/office/word/2006/wordml">
-  <w:abstractNum w:abstractNumId="0">
+<w:numbering xmlns:wpc="http://schemas.microsoft.com/office/word/2010/wordprocessingCanvas" xmlns:mc="http://schemas.openxmlformats.org/markup-compatibility/2006" xmlns:o="urn:schemas-microsoft-com:office:office" xmlns:r="http://schemas.openxmlformats.org/officeDocument/2006/relationships" xmlns:m="http://schemas.openxmlformats.org/officeDocument/2006/math" xmlns:v="urn:schemas-microsoft-com:vml" xmlns:wp14="http://schemas.microsoft.com/office/word/2010/wordprocessingDrawing" xmlns:wp="http://schemas.openxmlformats.org/drawingml/2006/wordprocessingDrawing" xmlns:w10="urn:schemas-microsoft-com:office:word" xmlns:w="http://schemas.openxmlformats.org/wordprocessingml/2006/main" xmlns:w14="http://schemas.microsoft.com/office/word/2010/wordml" xmlns:w15="http://schemas.microsoft.com/office/word/2012/wordml" xmlns:wpg="http://schemas.microsoft.com/office/word/2010/wordprocessingGroup" xmlns:wpi="http://schemas.microsoft.com/office/word/2010/wordprocessingInk" xmlns:wne="http://schemas.microsoft.com/office/word/2006/wordml" xmlns:wps="http://schemas.microsoft.com/office/word/2010/wordprocessingShape" mc:Ignorable="w14 w15 wp14">
+  <w:abstractNum w:abstractNumId="0" w15:restartNumberingAfterBreak="0">
     <w:nsid w:val="38683164"/>
     <w:multiLevelType w:val="hybridMultilevel"/>
     <w:tmpl w:val="2E78FFE2"/>
@@ -947,7 +802,7 @@
       </w:pPr>
     </w:lvl>
   </w:abstractNum>
-  <w:abstractNum w:abstractNumId="1">
+  <w:abstractNum w:abstractNumId="1" w15:restartNumberingAfterBreak="0">
     <w:nsid w:val="56C1681B"/>
     <w:multiLevelType w:val="hybridMultilevel"/>
     <w:tmpl w:val="32BA69AA"/>
@@ -1043,7 +898,7 @@
 </file>
 
 <file path=word/styles.xml><?xml version="1.0" encoding="utf-8"?>
-<w:styles xmlns:r="http://schemas.openxmlformats.org/officeDocument/2006/relationships" xmlns:w="http://schemas.openxmlformats.org/wordprocessingml/2006/main">
+<w:styles xmlns:mc="http://schemas.openxmlformats.org/markup-compatibility/2006" xmlns:r="http://schemas.openxmlformats.org/officeDocument/2006/relationships" xmlns:w="http://schemas.openxmlformats.org/wordprocessingml/2006/main" xmlns:w14="http://schemas.microsoft.com/office/word/2010/wordml" xmlns:w15="http://schemas.microsoft.com/office/word/2012/wordml" mc:Ignorable="w14 w15">
   <w:docDefaults>
     <w:rPrDefault>
       <w:rPr>
@@ -1059,144 +914,378 @@
       </w:pPr>
     </w:pPrDefault>
   </w:docDefaults>
-  <w:latentStyles w:defLockedState="0" w:defUIPriority="99" w:defSemiHidden="1" w:defUnhideWhenUsed="1" w:defQFormat="0" w:count="267">
-    <w:lsdException w:name="Normal" w:semiHidden="0" w:uiPriority="0" w:unhideWhenUsed="0" w:qFormat="1"/>
-    <w:lsdException w:name="heading 1" w:semiHidden="0" w:uiPriority="9" w:unhideWhenUsed="0" w:qFormat="1"/>
-    <w:lsdException w:name="heading 2" w:uiPriority="9" w:qFormat="1"/>
-    <w:lsdException w:name="heading 3" w:uiPriority="9" w:qFormat="1"/>
-    <w:lsdException w:name="heading 4" w:uiPriority="9" w:qFormat="1"/>
-    <w:lsdException w:name="heading 5" w:uiPriority="9" w:qFormat="1"/>
-    <w:lsdException w:name="heading 6" w:uiPriority="9" w:qFormat="1"/>
-    <w:lsdException w:name="heading 7" w:uiPriority="9" w:qFormat="1"/>
-    <w:lsdException w:name="heading 8" w:uiPriority="9" w:qFormat="1"/>
-    <w:lsdException w:name="heading 9" w:uiPriority="9" w:qFormat="1"/>
-    <w:lsdException w:name="toc 1" w:uiPriority="39"/>
-    <w:lsdException w:name="toc 2" w:uiPriority="39"/>
-    <w:lsdException w:name="toc 3" w:uiPriority="39"/>
-    <w:lsdException w:name="toc 4" w:uiPriority="39"/>
-    <w:lsdException w:name="toc 5" w:uiPriority="39"/>
-    <w:lsdException w:name="toc 6" w:uiPriority="39"/>
-    <w:lsdException w:name="toc 7" w:uiPriority="39"/>
-    <w:lsdException w:name="toc 8" w:uiPriority="39"/>
-    <w:lsdException w:name="toc 9" w:uiPriority="39"/>
-    <w:lsdException w:name="caption" w:uiPriority="35" w:qFormat="1"/>
-    <w:lsdException w:name="Title" w:semiHidden="0" w:uiPriority="10" w:unhideWhenUsed="0" w:qFormat="1"/>
-    <w:lsdException w:name="Default Paragraph Font" w:uiPriority="1"/>
-    <w:lsdException w:name="Subtitle" w:semiHidden="0" w:uiPriority="11" w:unhideWhenUsed="0" w:qFormat="1"/>
-    <w:lsdException w:name="Strong" w:semiHidden="0" w:uiPriority="22" w:unhideWhenUsed="0" w:qFormat="1"/>
-    <w:lsdException w:name="Emphasis" w:semiHidden="0" w:uiPriority="20" w:unhideWhenUsed="0" w:qFormat="1"/>
-    <w:lsdException w:name="Table Grid" w:semiHidden="0" w:uiPriority="59" w:unhideWhenUsed="0"/>
-    <w:lsdException w:name="Placeholder Text" w:unhideWhenUsed="0"/>
-    <w:lsdException w:name="No Spacing" w:semiHidden="0" w:uiPriority="1" w:unhideWhenUsed="0" w:qFormat="1"/>
-    <w:lsdException w:name="Light Shading" w:semiHidden="0" w:uiPriority="60" w:unhideWhenUsed="0"/>
-    <w:lsdException w:name="Light List" w:semiHidden="0" w:uiPriority="61" w:unhideWhenUsed="0"/>
-    <w:lsdException w:name="Light Grid" w:semiHidden="0" w:uiPriority="62" w:unhideWhenUsed="0"/>
-    <w:lsdException w:name="Medium Shading 1" w:semiHidden="0" w:uiPriority="63" w:unhideWhenUsed="0"/>
-    <w:lsdException w:name="Medium Shading 2" w:semiHidden="0" w:uiPriority="64" w:unhideWhenUsed="0"/>
-    <w:lsdException w:name="Medium List 1" w:semiHidden="0" w:uiPriority="65" w:unhideWhenUsed="0"/>
-    <w:lsdException w:name="Medium List 2" w:semiHidden="0" w:uiPriority="66" w:unhideWhenUsed="0"/>
-    <w:lsdException w:name="Medium Grid 1" w:semiHidden="0" w:uiPriority="67" w:unhideWhenUsed="0"/>
-    <w:lsdException w:name="Medium Grid 2" w:semiHidden="0" w:uiPriority="68" w:unhideWhenUsed="0"/>
-    <w:lsdException w:name="Medium Grid 3" w:semiHidden="0" w:uiPriority="69" w:unhideWhenUsed="0"/>
-    <w:lsdException w:name="Dark List" w:semiHidden="0" w:uiPriority="70" w:unhideWhenUsed="0"/>
-    <w:lsdException w:name="Colorful Shading" w:semiHidden="0" w:uiPriority="71" w:unhideWhenUsed="0"/>
-    <w:lsdException w:name="Colorful List" w:semiHidden="0" w:uiPriority="72" w:unhideWhenUsed="0"/>
-    <w:lsdException w:name="Colorful Grid" w:semiHidden="0" w:uiPriority="73" w:unhideWhenUsed="0"/>
-    <w:lsdException w:name="Light Shading Accent 1" w:semiHidden="0" w:uiPriority="60" w:unhideWhenUsed="0"/>
-    <w:lsdException w:name="Light List Accent 1" w:semiHidden="0" w:uiPriority="61" w:unhideWhenUsed="0"/>
-    <w:lsdException w:name="Light Grid Accent 1" w:semiHidden="0" w:uiPriority="62" w:unhideWhenUsed="0"/>
-    <w:lsdException w:name="Medium Shading 1 Accent 1" w:semiHidden="0" w:uiPriority="63" w:unhideWhenUsed="0"/>
-    <w:lsdException w:name="Medium Shading 2 Accent 1" w:semiHidden="0" w:uiPriority="64" w:unhideWhenUsed="0"/>
-    <w:lsdException w:name="Medium List 1 Accent 1" w:semiHidden="0" w:uiPriority="65" w:unhideWhenUsed="0"/>
-    <w:lsdException w:name="Revision" w:unhideWhenUsed="0"/>
-    <w:lsdException w:name="List Paragraph" w:semiHidden="0" w:uiPriority="34" w:unhideWhenUsed="0" w:qFormat="1"/>
-    <w:lsdException w:name="Quote" w:semiHidden="0" w:uiPriority="29" w:unhideWhenUsed="0" w:qFormat="1"/>
-    <w:lsdException w:name="Intense Quote" w:semiHidden="0" w:uiPriority="30" w:unhideWhenUsed="0" w:qFormat="1"/>
-    <w:lsdException w:name="Medium List 2 Accent 1" w:semiHidden="0" w:uiPriority="66" w:unhideWhenUsed="0"/>
-    <w:lsdException w:name="Medium Grid 1 Accent 1" w:semiHidden="0" w:uiPriority="67" w:unhideWhenUsed="0"/>
-    <w:lsdException w:name="Medium Grid 2 Accent 1" w:semiHidden="0" w:uiPriority="68" w:unhideWhenUsed="0"/>
-    <w:lsdException w:name="Medium Grid 3 Accent 1" w:semiHidden="0" w:uiPriority="69" w:unhideWhenUsed="0"/>
-    <w:lsdException w:name="Dark List Accent 1" w:semiHidden="0" w:uiPriority="70" w:unhideWhenUsed="0"/>
-    <w:lsdException w:name="Colorful Shading Accent 1" w:semiHidden="0" w:uiPriority="71" w:unhideWhenUsed="0"/>
-    <w:lsdException w:name="Colorful List Accent 1" w:semiHidden="0" w:uiPriority="72" w:unhideWhenUsed="0"/>
-    <w:lsdException w:name="Colorful Grid Accent 1" w:semiHidden="0" w:uiPriority="73" w:unhideWhenUsed="0"/>
-    <w:lsdException w:name="Light Shading Accent 2" w:semiHidden="0" w:uiPriority="60" w:unhideWhenUsed="0"/>
-    <w:lsdException w:name="Light List Accent 2" w:semiHidden="0" w:uiPriority="61" w:unhideWhenUsed="0"/>
-    <w:lsdException w:name="Light Grid Accent 2" w:semiHidden="0" w:uiPriority="62" w:unhideWhenUsed="0"/>
-    <w:lsdException w:name="Medium Shading 1 Accent 2" w:semiHidden="0" w:uiPriority="63" w:unhideWhenUsed="0"/>
-    <w:lsdException w:name="Medium Shading 2 Accent 2" w:semiHidden="0" w:uiPriority="64" w:unhideWhenUsed="0"/>
-    <w:lsdException w:name="Medium List 1 Accent 2" w:semiHidden="0" w:uiPriority="65" w:unhideWhenUsed="0"/>
-    <w:lsdException w:name="Medium List 2 Accent 2" w:semiHidden="0" w:uiPriority="66" w:unhideWhenUsed="0"/>
-    <w:lsdException w:name="Medium Grid 1 Accent 2" w:semiHidden="0" w:uiPriority="67" w:unhideWhenUsed="0"/>
-    <w:lsdException w:name="Medium Grid 2 Accent 2" w:semiHidden="0" w:uiPriority="68" w:unhideWhenUsed="0"/>
-    <w:lsdException w:name="Medium Grid 3 Accent 2" w:semiHidden="0" w:uiPriority="69" w:unhideWhenUsed="0"/>
-    <w:lsdException w:name="Dark List Accent 2" w:semiHidden="0" w:uiPriority="70" w:unhideWhenUsed="0"/>
-    <w:lsdException w:name="Colorful Shading Accent 2" w:semiHidden="0" w:uiPriority="71" w:unhideWhenUsed="0"/>
-    <w:lsdException w:name="Colorful List Accent 2" w:semiHidden="0" w:uiPriority="72" w:unhideWhenUsed="0"/>
-    <w:lsdException w:name="Colorful Grid Accent 2" w:semiHidden="0" w:uiPriority="73" w:unhideWhenUsed="0"/>
-    <w:lsdException w:name="Light Shading Accent 3" w:semiHidden="0" w:uiPriority="60" w:unhideWhenUsed="0"/>
-    <w:lsdException w:name="Light List Accent 3" w:semiHidden="0" w:uiPriority="61" w:unhideWhenUsed="0"/>
-    <w:lsdException w:name="Light Grid Accent 3" w:semiHidden="0" w:uiPriority="62" w:unhideWhenUsed="0"/>
-    <w:lsdException w:name="Medium Shading 1 Accent 3" w:semiHidden="0" w:uiPriority="63" w:unhideWhenUsed="0"/>
-    <w:lsdException w:name="Medium Shading 2 Accent 3" w:semiHidden="0" w:uiPriority="64" w:unhideWhenUsed="0"/>
-    <w:lsdException w:name="Medium List 1 Accent 3" w:semiHidden="0" w:uiPriority="65" w:unhideWhenUsed="0"/>
-    <w:lsdException w:name="Medium List 2 Accent 3" w:semiHidden="0" w:uiPriority="66" w:unhideWhenUsed="0"/>
-    <w:lsdException w:name="Medium Grid 1 Accent 3" w:semiHidden="0" w:uiPriority="67" w:unhideWhenUsed="0"/>
-    <w:lsdException w:name="Medium Grid 2 Accent 3" w:semiHidden="0" w:uiPriority="68" w:unhideWhenUsed="0"/>
-    <w:lsdException w:name="Medium Grid 3 Accent 3" w:semiHidden="0" w:uiPriority="69" w:unhideWhenUsed="0"/>
-    <w:lsdException w:name="Dark List Accent 3" w:semiHidden="0" w:uiPriority="70" w:unhideWhenUsed="0"/>
-    <w:lsdException w:name="Colorful Shading Accent 3" w:semiHidden="0" w:uiPriority="71" w:unhideWhenUsed="0"/>
-    <w:lsdException w:name="Colorful List Accent 3" w:semiHidden="0" w:uiPriority="72" w:unhideWhenUsed="0"/>
-    <w:lsdException w:name="Colorful Grid Accent 3" w:semiHidden="0" w:uiPriority="73" w:unhideWhenUsed="0"/>
-    <w:lsdException w:name="Light Shading Accent 4" w:semiHidden="0" w:uiPriority="60" w:unhideWhenUsed="0"/>
-    <w:lsdException w:name="Light List Accent 4" w:semiHidden="0" w:uiPriority="61" w:unhideWhenUsed="0"/>
-    <w:lsdException w:name="Light Grid Accent 4" w:semiHidden="0" w:uiPriority="62" w:unhideWhenUsed="0"/>
-    <w:lsdException w:name="Medium Shading 1 Accent 4" w:semiHidden="0" w:uiPriority="63" w:unhideWhenUsed="0"/>
-    <w:lsdException w:name="Medium Shading 2 Accent 4" w:semiHidden="0" w:uiPriority="64" w:unhideWhenUsed="0"/>
-    <w:lsdException w:name="Medium List 1 Accent 4" w:semiHidden="0" w:uiPriority="65" w:unhideWhenUsed="0"/>
-    <w:lsdException w:name="Medium List 2 Accent 4" w:semiHidden="0" w:uiPriority="66" w:unhideWhenUsed="0"/>
-    <w:lsdException w:name="Medium Grid 1 Accent 4" w:semiHidden="0" w:uiPriority="67" w:unhideWhenUsed="0"/>
-    <w:lsdException w:name="Medium Grid 2 Accent 4" w:semiHidden="0" w:uiPriority="68" w:unhideWhenUsed="0"/>
-    <w:lsdException w:name="Medium Grid 3 Accent 4" w:semiHidden="0" w:uiPriority="69" w:unhideWhenUsed="0"/>
-    <w:lsdException w:name="Dark List Accent 4" w:semiHidden="0" w:uiPriority="70" w:unhideWhenUsed="0"/>
-    <w:lsdException w:name="Colorful Shading Accent 4" w:semiHidden="0" w:uiPriority="71" w:unhideWhenUsed="0"/>
-    <w:lsdException w:name="Colorful List Accent 4" w:semiHidden="0" w:uiPriority="72" w:unhideWhenUsed="0"/>
-    <w:lsdException w:name="Colorful Grid Accent 4" w:semiHidden="0" w:uiPriority="73" w:unhideWhenUsed="0"/>
-    <w:lsdException w:name="Light Shading Accent 5" w:semiHidden="0" w:uiPriority="60" w:unhideWhenUsed="0"/>
-    <w:lsdException w:name="Light List Accent 5" w:semiHidden="0" w:uiPriority="61" w:unhideWhenUsed="0"/>
-    <w:lsdException w:name="Light Grid Accent 5" w:semiHidden="0" w:uiPriority="62" w:unhideWhenUsed="0"/>
-    <w:lsdException w:name="Medium Shading 1 Accent 5" w:semiHidden="0" w:uiPriority="63" w:unhideWhenUsed="0"/>
-    <w:lsdException w:name="Medium Shading 2 Accent 5" w:semiHidden="0" w:uiPriority="64" w:unhideWhenUsed="0"/>
-    <w:lsdException w:name="Medium List 1 Accent 5" w:semiHidden="0" w:uiPriority="65" w:unhideWhenUsed="0"/>
-    <w:lsdException w:name="Medium List 2 Accent 5" w:semiHidden="0" w:uiPriority="66" w:unhideWhenUsed="0"/>
-    <w:lsdException w:name="Medium Grid 1 Accent 5" w:semiHidden="0" w:uiPriority="67" w:unhideWhenUsed="0"/>
-    <w:lsdException w:name="Medium Grid 2 Accent 5" w:semiHidden="0" w:uiPriority="68" w:unhideWhenUsed="0"/>
-    <w:lsdException w:name="Medium Grid 3 Accent 5" w:semiHidden="0" w:uiPriority="69" w:unhideWhenUsed="0"/>
-    <w:lsdException w:name="Dark List Accent 5" w:semiHidden="0" w:uiPriority="70" w:unhideWhenUsed="0"/>
-    <w:lsdException w:name="Colorful Shading Accent 5" w:semiHidden="0" w:uiPriority="71" w:unhideWhenUsed="0"/>
-    <w:lsdException w:name="Colorful List Accent 5" w:semiHidden="0" w:uiPriority="72" w:unhideWhenUsed="0"/>
-    <w:lsdException w:name="Colorful Grid Accent 5" w:semiHidden="0" w:uiPriority="73" w:unhideWhenUsed="0"/>
-    <w:lsdException w:name="Light Shading Accent 6" w:semiHidden="0" w:uiPriority="60" w:unhideWhenUsed="0"/>
-    <w:lsdException w:name="Light List Accent 6" w:semiHidden="0" w:uiPriority="61" w:unhideWhenUsed="0"/>
-    <w:lsdException w:name="Light Grid Accent 6" w:semiHidden="0" w:uiPriority="62" w:unhideWhenUsed="0"/>
-    <w:lsdException w:name="Medium Shading 1 Accent 6" w:semiHidden="0" w:uiPriority="63" w:unhideWhenUsed="0"/>
-    <w:lsdException w:name="Medium Shading 2 Accent 6" w:semiHidden="0" w:uiPriority="64" w:unhideWhenUsed="0"/>
-    <w:lsdException w:name="Medium List 1 Accent 6" w:semiHidden="0" w:uiPriority="65" w:unhideWhenUsed="0"/>
-    <w:lsdException w:name="Medium List 2 Accent 6" w:semiHidden="0" w:uiPriority="66" w:unhideWhenUsed="0"/>
-    <w:lsdException w:name="Medium Grid 1 Accent 6" w:semiHidden="0" w:uiPriority="67" w:unhideWhenUsed="0"/>
-    <w:lsdException w:name="Medium Grid 2 Accent 6" w:semiHidden="0" w:uiPriority="68" w:unhideWhenUsed="0"/>
-    <w:lsdException w:name="Medium Grid 3 Accent 6" w:semiHidden="0" w:uiPriority="69" w:unhideWhenUsed="0"/>
-    <w:lsdException w:name="Dark List Accent 6" w:semiHidden="0" w:uiPriority="70" w:unhideWhenUsed="0"/>
-    <w:lsdException w:name="Colorful Shading Accent 6" w:semiHidden="0" w:uiPriority="71" w:unhideWhenUsed="0"/>
-    <w:lsdException w:name="Colorful List Accent 6" w:semiHidden="0" w:uiPriority="72" w:unhideWhenUsed="0"/>
-    <w:lsdException w:name="Colorful Grid Accent 6" w:semiHidden="0" w:uiPriority="73" w:unhideWhenUsed="0"/>
-    <w:lsdException w:name="Subtle Emphasis" w:semiHidden="0" w:uiPriority="19" w:unhideWhenUsed="0" w:qFormat="1"/>
-    <w:lsdException w:name="Intense Emphasis" w:semiHidden="0" w:uiPriority="21" w:unhideWhenUsed="0" w:qFormat="1"/>
-    <w:lsdException w:name="Subtle Reference" w:semiHidden="0" w:uiPriority="31" w:unhideWhenUsed="0" w:qFormat="1"/>
-    <w:lsdException w:name="Intense Reference" w:semiHidden="0" w:uiPriority="32" w:unhideWhenUsed="0" w:qFormat="1"/>
-    <w:lsdException w:name="Book Title" w:semiHidden="0" w:uiPriority="33" w:unhideWhenUsed="0" w:qFormat="1"/>
-    <w:lsdException w:name="Bibliography" w:uiPriority="37"/>
-    <w:lsdException w:name="TOC Heading" w:uiPriority="39" w:qFormat="1"/>
+  <w:latentStyles w:defLockedState="0" w:defUIPriority="99" w:defSemiHidden="0" w:defUnhideWhenUsed="0" w:defQFormat="0" w:count="371">
+    <w:lsdException w:name="Normal" w:uiPriority="0" w:qFormat="1"/>
+    <w:lsdException w:name="heading 1" w:uiPriority="9" w:qFormat="1"/>
+    <w:lsdException w:name="heading 2" w:semiHidden="1" w:uiPriority="9" w:unhideWhenUsed="1" w:qFormat="1"/>
+    <w:lsdException w:name="heading 3" w:semiHidden="1" w:uiPriority="9" w:unhideWhenUsed="1" w:qFormat="1"/>
+    <w:lsdException w:name="heading 4" w:semiHidden="1" w:uiPriority="9" w:unhideWhenUsed="1" w:qFormat="1"/>
+    <w:lsdException w:name="heading 5" w:semiHidden="1" w:uiPriority="9" w:unhideWhenUsed="1" w:qFormat="1"/>
+    <w:lsdException w:name="heading 6" w:semiHidden="1" w:uiPriority="9" w:unhideWhenUsed="1" w:qFormat="1"/>
+    <w:lsdException w:name="heading 7" w:semiHidden="1" w:uiPriority="9" w:unhideWhenUsed="1" w:qFormat="1"/>
+    <w:lsdException w:name="heading 8" w:semiHidden="1" w:uiPriority="9" w:unhideWhenUsed="1" w:qFormat="1"/>
+    <w:lsdException w:name="heading 9" w:semiHidden="1" w:uiPriority="9" w:unhideWhenUsed="1" w:qFormat="1"/>
+    <w:lsdException w:name="index 1" w:semiHidden="1" w:unhideWhenUsed="1"/>
+    <w:lsdException w:name="index 2" w:semiHidden="1" w:unhideWhenUsed="1"/>
+    <w:lsdException w:name="index 3" w:semiHidden="1" w:unhideWhenUsed="1"/>
+    <w:lsdException w:name="index 4" w:semiHidden="1" w:unhideWhenUsed="1"/>
+    <w:lsdException w:name="index 5" w:semiHidden="1" w:unhideWhenUsed="1"/>
+    <w:lsdException w:name="index 6" w:semiHidden="1" w:unhideWhenUsed="1"/>
+    <w:lsdException w:name="index 7" w:semiHidden="1" w:unhideWhenUsed="1"/>
+    <w:lsdException w:name="index 8" w:semiHidden="1" w:unhideWhenUsed="1"/>
+    <w:lsdException w:name="index 9" w:semiHidden="1" w:unhideWhenUsed="1"/>
+    <w:lsdException w:name="toc 1" w:semiHidden="1" w:uiPriority="39" w:unhideWhenUsed="1"/>
+    <w:lsdException w:name="toc 2" w:semiHidden="1" w:uiPriority="39" w:unhideWhenUsed="1"/>
+    <w:lsdException w:name="toc 3" w:semiHidden="1" w:uiPriority="39" w:unhideWhenUsed="1"/>
+    <w:lsdException w:name="toc 4" w:semiHidden="1" w:uiPriority="39" w:unhideWhenUsed="1"/>
+    <w:lsdException w:name="toc 5" w:semiHidden="1" w:uiPriority="39" w:unhideWhenUsed="1"/>
+    <w:lsdException w:name="toc 6" w:semiHidden="1" w:uiPriority="39" w:unhideWhenUsed="1"/>
+    <w:lsdException w:name="toc 7" w:semiHidden="1" w:uiPriority="39" w:unhideWhenUsed="1"/>
+    <w:lsdException w:name="toc 8" w:semiHidden="1" w:uiPriority="39" w:unhideWhenUsed="1"/>
+    <w:lsdException w:name="toc 9" w:semiHidden="1" w:uiPriority="39" w:unhideWhenUsed="1"/>
+    <w:lsdException w:name="Normal Indent" w:semiHidden="1" w:unhideWhenUsed="1"/>
+    <w:lsdException w:name="footnote text" w:semiHidden="1" w:unhideWhenUsed="1"/>
+    <w:lsdException w:name="annotation text" w:semiHidden="1" w:unhideWhenUsed="1"/>
+    <w:lsdException w:name="header" w:semiHidden="1" w:unhideWhenUsed="1"/>
+    <w:lsdException w:name="footer" w:semiHidden="1" w:unhideWhenUsed="1"/>
+    <w:lsdException w:name="index heading" w:semiHidden="1" w:unhideWhenUsed="1"/>
+    <w:lsdException w:name="caption" w:semiHidden="1" w:uiPriority="35" w:unhideWhenUsed="1" w:qFormat="1"/>
+    <w:lsdException w:name="table of figures" w:semiHidden="1" w:unhideWhenUsed="1"/>
+    <w:lsdException w:name="envelope address" w:semiHidden="1" w:unhideWhenUsed="1"/>
+    <w:lsdException w:name="envelope return" w:semiHidden="1" w:unhideWhenUsed="1"/>
+    <w:lsdException w:name="footnote reference" w:semiHidden="1" w:unhideWhenUsed="1"/>
+    <w:lsdException w:name="annotation reference" w:semiHidden="1" w:unhideWhenUsed="1"/>
+    <w:lsdException w:name="line number" w:semiHidden="1" w:unhideWhenUsed="1"/>
+    <w:lsdException w:name="page number" w:semiHidden="1" w:unhideWhenUsed="1"/>
+    <w:lsdException w:name="endnote reference" w:semiHidden="1" w:unhideWhenUsed="1"/>
+    <w:lsdException w:name="endnote text" w:semiHidden="1" w:unhideWhenUsed="1"/>
+    <w:lsdException w:name="table of authorities" w:semiHidden="1" w:unhideWhenUsed="1"/>
+    <w:lsdException w:name="macro" w:semiHidden="1" w:unhideWhenUsed="1"/>
+    <w:lsdException w:name="toa heading" w:semiHidden="1" w:unhideWhenUsed="1"/>
+    <w:lsdException w:name="List" w:semiHidden="1" w:unhideWhenUsed="1"/>
+    <w:lsdException w:name="List Bullet" w:semiHidden="1" w:unhideWhenUsed="1"/>
+    <w:lsdException w:name="List Number" w:semiHidden="1" w:unhideWhenUsed="1"/>
+    <w:lsdException w:name="List 2" w:semiHidden="1" w:unhideWhenUsed="1"/>
+    <w:lsdException w:name="List 3" w:semiHidden="1" w:unhideWhenUsed="1"/>
+    <w:lsdException w:name="List 4" w:semiHidden="1" w:unhideWhenUsed="1"/>
+    <w:lsdException w:name="List 5" w:semiHidden="1" w:unhideWhenUsed="1"/>
+    <w:lsdException w:name="List Bullet 2" w:semiHidden="1" w:unhideWhenUsed="1"/>
+    <w:lsdException w:name="List Bullet 3" w:semiHidden="1" w:unhideWhenUsed="1"/>
+    <w:lsdException w:name="List Bullet 4" w:semiHidden="1" w:unhideWhenUsed="1"/>
+    <w:lsdException w:name="List Bullet 5" w:semiHidden="1" w:unhideWhenUsed="1"/>
+    <w:lsdException w:name="List Number 2" w:semiHidden="1" w:unhideWhenUsed="1"/>
+    <w:lsdException w:name="List Number 3" w:semiHidden="1" w:unhideWhenUsed="1"/>
+    <w:lsdException w:name="List Number 4" w:semiHidden="1" w:unhideWhenUsed="1"/>
+    <w:lsdException w:name="List Number 5" w:semiHidden="1" w:unhideWhenUsed="1"/>
+    <w:lsdException w:name="Title" w:uiPriority="10" w:qFormat="1"/>
+    <w:lsdException w:name="Closing" w:semiHidden="1" w:unhideWhenUsed="1"/>
+    <w:lsdException w:name="Signature" w:semiHidden="1" w:unhideWhenUsed="1"/>
+    <w:lsdException w:name="Default Paragraph Font" w:semiHidden="1" w:uiPriority="1" w:unhideWhenUsed="1"/>
+    <w:lsdException w:name="Body Text" w:semiHidden="1" w:unhideWhenUsed="1"/>
+    <w:lsdException w:name="Body Text Indent" w:semiHidden="1" w:unhideWhenUsed="1"/>
+    <w:lsdException w:name="List Continue" w:semiHidden="1" w:unhideWhenUsed="1"/>
+    <w:lsdException w:name="List Continue 2" w:semiHidden="1" w:unhideWhenUsed="1"/>
+    <w:lsdException w:name="List Continue 3" w:semiHidden="1" w:unhideWhenUsed="1"/>
+    <w:lsdException w:name="List Continue 4" w:semiHidden="1" w:unhideWhenUsed="1"/>
+    <w:lsdException w:name="List Continue 5" w:semiHidden="1" w:unhideWhenUsed="1"/>
+    <w:lsdException w:name="Message Header" w:semiHidden="1" w:unhideWhenUsed="1"/>
+    <w:lsdException w:name="Subtitle" w:uiPriority="11" w:qFormat="1"/>
+    <w:lsdException w:name="Salutation" w:semiHidden="1" w:unhideWhenUsed="1"/>
+    <w:lsdException w:name="Date" w:semiHidden="1" w:unhideWhenUsed="1"/>
+    <w:lsdException w:name="Body Text First Indent" w:semiHidden="1" w:unhideWhenUsed="1"/>
+    <w:lsdException w:name="Body Text First Indent 2" w:semiHidden="1" w:unhideWhenUsed="1"/>
+    <w:lsdException w:name="Note Heading" w:semiHidden="1" w:unhideWhenUsed="1"/>
+    <w:lsdException w:name="Body Text 2" w:semiHidden="1" w:unhideWhenUsed="1"/>
+    <w:lsdException w:name="Body Text 3" w:semiHidden="1" w:unhideWhenUsed="1"/>
+    <w:lsdException w:name="Body Text Indent 2" w:semiHidden="1" w:unhideWhenUsed="1"/>
+    <w:lsdException w:name="Body Text Indent 3" w:semiHidden="1" w:unhideWhenUsed="1"/>
+    <w:lsdException w:name="Block Text" w:semiHidden="1" w:unhideWhenUsed="1"/>
+    <w:lsdException w:name="Hyperlink" w:semiHidden="1" w:unhideWhenUsed="1"/>
+    <w:lsdException w:name="FollowedHyperlink" w:semiHidden="1" w:unhideWhenUsed="1"/>
+    <w:lsdException w:name="Strong" w:uiPriority="22" w:qFormat="1"/>
+    <w:lsdException w:name="Emphasis" w:uiPriority="20" w:qFormat="1"/>
+    <w:lsdException w:name="Document Map" w:semiHidden="1" w:unhideWhenUsed="1"/>
+    <w:lsdException w:name="Plain Text" w:semiHidden="1" w:unhideWhenUsed="1"/>
+    <w:lsdException w:name="E-mail Signature" w:semiHidden="1" w:unhideWhenUsed="1"/>
+    <w:lsdException w:name="HTML Top of Form" w:semiHidden="1" w:unhideWhenUsed="1"/>
+    <w:lsdException w:name="HTML Bottom of Form" w:semiHidden="1" w:unhideWhenUsed="1"/>
+    <w:lsdException w:name="Normal (Web)" w:semiHidden="1" w:unhideWhenUsed="1"/>
+    <w:lsdException w:name="HTML Acronym" w:semiHidden="1" w:unhideWhenUsed="1"/>
+    <w:lsdException w:name="HTML Address" w:semiHidden="1" w:unhideWhenUsed="1"/>
+    <w:lsdException w:name="HTML Cite" w:semiHidden="1" w:unhideWhenUsed="1"/>
+    <w:lsdException w:name="HTML Code" w:semiHidden="1" w:unhideWhenUsed="1"/>
+    <w:lsdException w:name="HTML Definition" w:semiHidden="1" w:unhideWhenUsed="1"/>
+    <w:lsdException w:name="HTML Keyboard" w:semiHidden="1" w:unhideWhenUsed="1"/>
+    <w:lsdException w:name="HTML Preformatted" w:semiHidden="1" w:unhideWhenUsed="1"/>
+    <w:lsdException w:name="HTML Sample" w:semiHidden="1" w:unhideWhenUsed="1"/>
+    <w:lsdException w:name="HTML Typewriter" w:semiHidden="1" w:unhideWhenUsed="1"/>
+    <w:lsdException w:name="HTML Variable" w:semiHidden="1" w:unhideWhenUsed="1"/>
+    <w:lsdException w:name="Normal Table" w:semiHidden="1" w:unhideWhenUsed="1"/>
+    <w:lsdException w:name="annotation subject" w:semiHidden="1" w:unhideWhenUsed="1"/>
+    <w:lsdException w:name="No List" w:semiHidden="1" w:unhideWhenUsed="1"/>
+    <w:lsdException w:name="Outline List 1" w:semiHidden="1" w:unhideWhenUsed="1"/>
+    <w:lsdException w:name="Outline List 2" w:semiHidden="1" w:unhideWhenUsed="1"/>
+    <w:lsdException w:name="Outline List 3" w:semiHidden="1" w:unhideWhenUsed="1"/>
+    <w:lsdException w:name="Table Simple 1" w:semiHidden="1" w:unhideWhenUsed="1"/>
+    <w:lsdException w:name="Table Simple 2" w:semiHidden="1" w:unhideWhenUsed="1"/>
+    <w:lsdException w:name="Table Simple 3" w:semiHidden="1" w:unhideWhenUsed="1"/>
+    <w:lsdException w:name="Table Classic 1" w:semiHidden="1" w:unhideWhenUsed="1"/>
+    <w:lsdException w:name="Table Classic 2" w:semiHidden="1" w:unhideWhenUsed="1"/>
+    <w:lsdException w:name="Table Classic 3" w:semiHidden="1" w:unhideWhenUsed="1"/>
+    <w:lsdException w:name="Table Classic 4" w:semiHidden="1" w:unhideWhenUsed="1"/>
+    <w:lsdException w:name="Table Colorful 1" w:semiHidden="1" w:unhideWhenUsed="1"/>
+    <w:lsdException w:name="Table Colorful 2" w:semiHidden="1" w:unhideWhenUsed="1"/>
+    <w:lsdException w:name="Table Colorful 3" w:semiHidden="1" w:unhideWhenUsed="1"/>
+    <w:lsdException w:name="Table Columns 1" w:semiHidden="1" w:unhideWhenUsed="1"/>
+    <w:lsdException w:name="Table Columns 2" w:semiHidden="1" w:unhideWhenUsed="1"/>
+    <w:lsdException w:name="Table Columns 3" w:semiHidden="1" w:unhideWhenUsed="1"/>
+    <w:lsdException w:name="Table Columns 4" w:semiHidden="1" w:unhideWhenUsed="1"/>
+    <w:lsdException w:name="Table Columns 5" w:semiHidden="1" w:unhideWhenUsed="1"/>
+    <w:lsdException w:name="Table Grid 1" w:semiHidden="1" w:unhideWhenUsed="1"/>
+    <w:lsdException w:name="Table Grid 2" w:semiHidden="1" w:unhideWhenUsed="1"/>
+    <w:lsdException w:name="Table Grid 3" w:semiHidden="1" w:unhideWhenUsed="1"/>
+    <w:lsdException w:name="Table Grid 4" w:semiHidden="1" w:unhideWhenUsed="1"/>
+    <w:lsdException w:name="Table Grid 5" w:semiHidden="1" w:unhideWhenUsed="1"/>
+    <w:lsdException w:name="Table Grid 6" w:semiHidden="1" w:unhideWhenUsed="1"/>
+    <w:lsdException w:name="Table Grid 7" w:semiHidden="1" w:unhideWhenUsed="1"/>
+    <w:lsdException w:name="Table Grid 8" w:semiHidden="1" w:unhideWhenUsed="1"/>
+    <w:lsdException w:name="Table List 1" w:semiHidden="1" w:unhideWhenUsed="1"/>
+    <w:lsdException w:name="Table List 2" w:semiHidden="1" w:unhideWhenUsed="1"/>
+    <w:lsdException w:name="Table List 3" w:semiHidden="1" w:unhideWhenUsed="1"/>
+    <w:lsdException w:name="Table List 4" w:semiHidden="1" w:unhideWhenUsed="1"/>
+    <w:lsdException w:name="Table List 5" w:semiHidden="1" w:unhideWhenUsed="1"/>
+    <w:lsdException w:name="Table List 6" w:semiHidden="1" w:unhideWhenUsed="1"/>
+    <w:lsdException w:name="Table List 7" w:semiHidden="1" w:unhideWhenUsed="1"/>
+    <w:lsdException w:name="Table List 8" w:semiHidden="1" w:unhideWhenUsed="1"/>
+    <w:lsdException w:name="Table 3D effects 1" w:semiHidden="1" w:unhideWhenUsed="1"/>
+    <w:lsdException w:name="Table 3D effects 2" w:semiHidden="1" w:unhideWhenUsed="1"/>
+    <w:lsdException w:name="Table 3D effects 3" w:semiHidden="1" w:unhideWhenUsed="1"/>
+    <w:lsdException w:name="Table Contemporary" w:semiHidden="1" w:unhideWhenUsed="1"/>
+    <w:lsdException w:name="Table Elegant" w:semiHidden="1" w:unhideWhenUsed="1"/>
+    <w:lsdException w:name="Table Professional" w:semiHidden="1" w:unhideWhenUsed="1"/>
+    <w:lsdException w:name="Table Subtle 1" w:semiHidden="1" w:unhideWhenUsed="1"/>
+    <w:lsdException w:name="Table Subtle 2" w:semiHidden="1" w:unhideWhenUsed="1"/>
+    <w:lsdException w:name="Table Web 1" w:semiHidden="1" w:unhideWhenUsed="1"/>
+    <w:lsdException w:name="Table Web 2" w:semiHidden="1" w:unhideWhenUsed="1"/>
+    <w:lsdException w:name="Table Web 3" w:semiHidden="1" w:unhideWhenUsed="1"/>
+    <w:lsdException w:name="Balloon Text" w:semiHidden="1" w:unhideWhenUsed="1"/>
+    <w:lsdException w:name="Table Grid" w:uiPriority="59"/>
+    <w:lsdException w:name="Table Theme" w:semiHidden="1" w:unhideWhenUsed="1"/>
+    <w:lsdException w:name="Placeholder Text" w:semiHidden="1"/>
+    <w:lsdException w:name="No Spacing" w:uiPriority="1" w:qFormat="1"/>
+    <w:lsdException w:name="Light Shading" w:uiPriority="60"/>
+    <w:lsdException w:name="Light List" w:uiPriority="61"/>
+    <w:lsdException w:name="Light Grid" w:uiPriority="62"/>
+    <w:lsdException w:name="Medium Shading 1" w:uiPriority="63"/>
+    <w:lsdException w:name="Medium Shading 2" w:uiPriority="64"/>
+    <w:lsdException w:name="Medium List 1" w:uiPriority="65"/>
+    <w:lsdException w:name="Medium List 2" w:uiPriority="66"/>
+    <w:lsdException w:name="Medium Grid 1" w:uiPriority="67"/>
+    <w:lsdException w:name="Medium Grid 2" w:uiPriority="68"/>
+    <w:lsdException w:name="Medium Grid 3" w:uiPriority="69"/>
+    <w:lsdException w:name="Dark List" w:uiPriority="70"/>
+    <w:lsdException w:name="Colorful Shading" w:uiPriority="71"/>
+    <w:lsdException w:name="Colorful List" w:uiPriority="72"/>
+    <w:lsdException w:name="Colorful Grid" w:uiPriority="73"/>
+    <w:lsdException w:name="Light Shading Accent 1" w:uiPriority="60"/>
+    <w:lsdException w:name="Light List Accent 1" w:uiPriority="61"/>
+    <w:lsdException w:name="Light Grid Accent 1" w:uiPriority="62"/>
+    <w:lsdException w:name="Medium Shading 1 Accent 1" w:uiPriority="63"/>
+    <w:lsdException w:name="Medium Shading 2 Accent 1" w:uiPriority="64"/>
+    <w:lsdException w:name="Medium List 1 Accent 1" w:uiPriority="65"/>
+    <w:lsdException w:name="Revision" w:semiHidden="1"/>
+    <w:lsdException w:name="List Paragraph" w:uiPriority="34" w:qFormat="1"/>
+    <w:lsdException w:name="Quote" w:uiPriority="29" w:qFormat="1"/>
+    <w:lsdException w:name="Intense Quote" w:uiPriority="30" w:qFormat="1"/>
+    <w:lsdException w:name="Medium List 2 Accent 1" w:uiPriority="66"/>
+    <w:lsdException w:name="Medium Grid 1 Accent 1" w:uiPriority="67"/>
+    <w:lsdException w:name="Medium Grid 2 Accent 1" w:uiPriority="68"/>
+    <w:lsdException w:name="Medium Grid 3 Accent 1" w:uiPriority="69"/>
+    <w:lsdException w:name="Dark List Accent 1" w:uiPriority="70"/>
+    <w:lsdException w:name="Colorful Shading Accent 1" w:uiPriority="71"/>
+    <w:lsdException w:name="Colorful List Accent 1" w:uiPriority="72"/>
+    <w:lsdException w:name="Colorful Grid Accent 1" w:uiPriority="73"/>
+    <w:lsdException w:name="Light Shading Accent 2" w:uiPriority="60"/>
+    <w:lsdException w:name="Light List Accent 2" w:uiPriority="61"/>
+    <w:lsdException w:name="Light Grid Accent 2" w:uiPriority="62"/>
+    <w:lsdException w:name="Medium Shading 1 Accent 2" w:uiPriority="63"/>
+    <w:lsdException w:name="Medium Shading 2 Accent 2" w:uiPriority="64"/>
+    <w:lsdException w:name="Medium List 1 Accent 2" w:uiPriority="65"/>
+    <w:lsdException w:name="Medium List 2 Accent 2" w:uiPriority="66"/>
+    <w:lsdException w:name="Medium Grid 1 Accent 2" w:uiPriority="67"/>
+    <w:lsdException w:name="Medium Grid 2 Accent 2" w:uiPriority="68"/>
+    <w:lsdException w:name="Medium Grid 3 Accent 2" w:uiPriority="69"/>
+    <w:lsdException w:name="Dark List Accent 2" w:uiPriority="70"/>
+    <w:lsdException w:name="Colorful Shading Accent 2" w:uiPriority="71"/>
+    <w:lsdException w:name="Colorful List Accent 2" w:uiPriority="72"/>
+    <w:lsdException w:name="Colorful Grid Accent 2" w:uiPriority="73"/>
+    <w:lsdException w:name="Light Shading Accent 3" w:uiPriority="60"/>
+    <w:lsdException w:name="Light List Accent 3" w:uiPriority="61"/>
+    <w:lsdException w:name="Light Grid Accent 3" w:uiPriority="62"/>
+    <w:lsdException w:name="Medium Shading 1 Accent 3" w:uiPriority="63"/>
+    <w:lsdException w:name="Medium Shading 2 Accent 3" w:uiPriority="64"/>
+    <w:lsdException w:name="Medium List 1 Accent 3" w:uiPriority="65"/>
+    <w:lsdException w:name="Medium List 2 Accent 3" w:uiPriority="66"/>
+    <w:lsdException w:name="Medium Grid 1 Accent 3" w:uiPriority="67"/>
+    <w:lsdException w:name="Medium Grid 2 Accent 3" w:uiPriority="68"/>
+    <w:lsdException w:name="Medium Grid 3 Accent 3" w:uiPriority="69"/>
+    <w:lsdException w:name="Dark List Accent 3" w:uiPriority="70"/>
+    <w:lsdException w:name="Colorful Shading Accent 3" w:uiPriority="71"/>
+    <w:lsdException w:name="Colorful List Accent 3" w:uiPriority="72"/>
+    <w:lsdException w:name="Colorful Grid Accent 3" w:uiPriority="73"/>
+    <w:lsdException w:name="Light Shading Accent 4" w:uiPriority="60"/>
+    <w:lsdException w:name="Light List Accent 4" w:uiPriority="61"/>
+    <w:lsdException w:name="Light Grid Accent 4" w:uiPriority="62"/>
+    <w:lsdException w:name="Medium Shading 1 Accent 4" w:uiPriority="63"/>
+    <w:lsdException w:name="Medium Shading 2 Accent 4" w:uiPriority="64"/>
+    <w:lsdException w:name="Medium List 1 Accent 4" w:uiPriority="65"/>
+    <w:lsdException w:name="Medium List 2 Accent 4" w:uiPriority="66"/>
+    <w:lsdException w:name="Medium Grid 1 Accent 4" w:uiPriority="67"/>
+    <w:lsdException w:name="Medium Grid 2 Accent 4" w:uiPriority="68"/>
+    <w:lsdException w:name="Medium Grid 3 Accent 4" w:uiPriority="69"/>
+    <w:lsdException w:name="Dark List Accent 4" w:uiPriority="70"/>
+    <w:lsdException w:name="Colorful Shading Accent 4" w:uiPriority="71"/>
+    <w:lsdException w:name="Colorful List Accent 4" w:uiPriority="72"/>
+    <w:lsdException w:name="Colorful Grid Accent 4" w:uiPriority="73"/>
+    <w:lsdException w:name="Light Shading Accent 5" w:uiPriority="60"/>
+    <w:lsdException w:name="Light List Accent 5" w:uiPriority="61"/>
+    <w:lsdException w:name="Light Grid Accent 5" w:uiPriority="62"/>
+    <w:lsdException w:name="Medium Shading 1 Accent 5" w:uiPriority="63"/>
+    <w:lsdException w:name="Medium Shading 2 Accent 5" w:uiPriority="64"/>
+    <w:lsdException w:name="Medium List 1 Accent 5" w:uiPriority="65"/>
+    <w:lsdException w:name="Medium List 2 Accent 5" w:uiPriority="66"/>
+    <w:lsdException w:name="Medium Grid 1 Accent 5" w:uiPriority="67"/>
+    <w:lsdException w:name="Medium Grid 2 Accent 5" w:uiPriority="68"/>
+    <w:lsdException w:name="Medium Grid 3 Accent 5" w:uiPriority="69"/>
+    <w:lsdException w:name="Dark List Accent 5" w:uiPriority="70"/>
+    <w:lsdException w:name="Colorful Shading Accent 5" w:uiPriority="71"/>
+    <w:lsdException w:name="Colorful List Accent 5" w:uiPriority="72"/>
+    <w:lsdException w:name="Colorful Grid Accent 5" w:uiPriority="73"/>
+    <w:lsdException w:name="Light Shading Accent 6" w:uiPriority="60"/>
+    <w:lsdException w:name="Light List Accent 6" w:uiPriority="61"/>
+    <w:lsdException w:name="Light Grid Accent 6" w:uiPriority="62"/>
+    <w:lsdException w:name="Medium Shading 1 Accent 6" w:uiPriority="63"/>
+    <w:lsdException w:name="Medium Shading 2 Accent 6" w:uiPriority="64"/>
+    <w:lsdException w:name="Medium List 1 Accent 6" w:uiPriority="65"/>
+    <w:lsdException w:name="Medium List 2 Accent 6" w:uiPriority="66"/>
+    <w:lsdException w:name="Medium Grid 1 Accent 6" w:uiPriority="67"/>
+    <w:lsdException w:name="Medium Grid 2 Accent 6" w:uiPriority="68"/>
+    <w:lsdException w:name="Medium Grid 3 Accent 6" w:uiPriority="69"/>
+    <w:lsdException w:name="Dark List Accent 6" w:uiPriority="70"/>
+    <w:lsdException w:name="Colorful Shading Accent 6" w:uiPriority="71"/>
+    <w:lsdException w:name="Colorful List Accent 6" w:uiPriority="72"/>
+    <w:lsdException w:name="Colorful Grid Accent 6" w:uiPriority="73"/>
+    <w:lsdException w:name="Subtle Emphasis" w:uiPriority="19" w:qFormat="1"/>
+    <w:lsdException w:name="Intense Emphasis" w:uiPriority="21" w:qFormat="1"/>
+    <w:lsdException w:name="Subtle Reference" w:uiPriority="31" w:qFormat="1"/>
+    <w:lsdException w:name="Intense Reference" w:uiPriority="32" w:qFormat="1"/>
+    <w:lsdException w:name="Book Title" w:uiPriority="33" w:qFormat="1"/>
+    <w:lsdException w:name="Bibliography" w:semiHidden="1" w:uiPriority="37" w:unhideWhenUsed="1"/>
+    <w:lsdException w:name="TOC Heading" w:semiHidden="1" w:uiPriority="39" w:unhideWhenUsed="1" w:qFormat="1"/>
+    <w:lsdException w:name="Plain Table 1" w:uiPriority="41"/>
+    <w:lsdException w:name="Plain Table 2" w:uiPriority="42"/>
+    <w:lsdException w:name="Plain Table 3" w:uiPriority="43"/>
+    <w:lsdException w:name="Plain Table 4" w:uiPriority="44"/>
+    <w:lsdException w:name="Plain Table 5" w:uiPriority="45"/>
+    <w:lsdException w:name="Grid Table Light" w:uiPriority="40"/>
+    <w:lsdException w:name="Grid Table 1 Light" w:uiPriority="46"/>
+    <w:lsdException w:name="Grid Table 2" w:uiPriority="47"/>
+    <w:lsdException w:name="Grid Table 3" w:uiPriority="48"/>
+    <w:lsdException w:name="Grid Table 4" w:uiPriority="49"/>
+    <w:lsdException w:name="Grid Table 5 Dark" w:uiPriority="50"/>
+    <w:lsdException w:name="Grid Table 6 Colorful" w:uiPriority="51"/>
+    <w:lsdException w:name="Grid Table 7 Colorful" w:uiPriority="52"/>
+    <w:lsdException w:name="Grid Table 1 Light Accent 1" w:uiPriority="46"/>
+    <w:lsdException w:name="Grid Table 2 Accent 1" w:uiPriority="47"/>
+    <w:lsdException w:name="Grid Table 3 Accent 1" w:uiPriority="48"/>
+    <w:lsdException w:name="Grid Table 4 Accent 1" w:uiPriority="49"/>
+    <w:lsdException w:name="Grid Table 5 Dark Accent 1" w:uiPriority="50"/>
+    <w:lsdException w:name="Grid Table 6 Colorful Accent 1" w:uiPriority="51"/>
+    <w:lsdException w:name="Grid Table 7 Colorful Accent 1" w:uiPriority="52"/>
+    <w:lsdException w:name="Grid Table 1 Light Accent 2" w:uiPriority="46"/>
+    <w:lsdException w:name="Grid Table 2 Accent 2" w:uiPriority="47"/>
+    <w:lsdException w:name="Grid Table 3 Accent 2" w:uiPriority="48"/>
+    <w:lsdException w:name="Grid Table 4 Accent 2" w:uiPriority="49"/>
+    <w:lsdException w:name="Grid Table 5 Dark Accent 2" w:uiPriority="50"/>
+    <w:lsdException w:name="Grid Table 6 Colorful Accent 2" w:uiPriority="51"/>
+    <w:lsdException w:name="Grid Table 7 Colorful Accent 2" w:uiPriority="52"/>
+    <w:lsdException w:name="Grid Table 1 Light Accent 3" w:uiPriority="46"/>
+    <w:lsdException w:name="Grid Table 2 Accent 3" w:uiPriority="47"/>
+    <w:lsdException w:name="Grid Table 3 Accent 3" w:uiPriority="48"/>
+    <w:lsdException w:name="Grid Table 4 Accent 3" w:uiPriority="49"/>
+    <w:lsdException w:name="Grid Table 5 Dark Accent 3" w:uiPriority="50"/>
+    <w:lsdException w:name="Grid Table 6 Colorful Accent 3" w:uiPriority="51"/>
+    <w:lsdException w:name="Grid Table 7 Colorful Accent 3" w:uiPriority="52"/>
+    <w:lsdException w:name="Grid Table 1 Light Accent 4" w:uiPriority="46"/>
+    <w:lsdException w:name="Grid Table 2 Accent 4" w:uiPriority="47"/>
+    <w:lsdException w:name="Grid Table 3 Accent 4" w:uiPriority="48"/>
+    <w:lsdException w:name="Grid Table 4 Accent 4" w:uiPriority="49"/>
+    <w:lsdException w:name="Grid Table 5 Dark Accent 4" w:uiPriority="50"/>
+    <w:lsdException w:name="Grid Table 6 Colorful Accent 4" w:uiPriority="51"/>
+    <w:lsdException w:name="Grid Table 7 Colorful Accent 4" w:uiPriority="52"/>
+    <w:lsdException w:name="Grid Table 1 Light Accent 5" w:uiPriority="46"/>
+    <w:lsdException w:name="Grid Table 2 Accent 5" w:uiPriority="47"/>
+    <w:lsdException w:name="Grid Table 3 Accent 5" w:uiPriority="48"/>
+    <w:lsdException w:name="Grid Table 4 Accent 5" w:uiPriority="49"/>
+    <w:lsdException w:name="Grid Table 5 Dark Accent 5" w:uiPriority="50"/>
+    <w:lsdException w:name="Grid Table 6 Colorful Accent 5" w:uiPriority="51"/>
+    <w:lsdException w:name="Grid Table 7 Colorful Accent 5" w:uiPriority="52"/>
+    <w:lsdException w:name="Grid Table 1 Light Accent 6" w:uiPriority="46"/>
+    <w:lsdException w:name="Grid Table 2 Accent 6" w:uiPriority="47"/>
+    <w:lsdException w:name="Grid Table 3 Accent 6" w:uiPriority="48"/>
+    <w:lsdException w:name="Grid Table 4 Accent 6" w:uiPriority="49"/>
+    <w:lsdException w:name="Grid Table 5 Dark Accent 6" w:uiPriority="50"/>
+    <w:lsdException w:name="Grid Table 6 Colorful Accent 6" w:uiPriority="51"/>
+    <w:lsdException w:name="Grid Table 7 Colorful Accent 6" w:uiPriority="52"/>
+    <w:lsdException w:name="List Table 1 Light" w:uiPriority="46"/>
+    <w:lsdException w:name="List Table 2" w:uiPriority="47"/>
+    <w:lsdException w:name="List Table 3" w:uiPriority="48"/>
+    <w:lsdException w:name="List Table 4" w:uiPriority="49"/>
+    <w:lsdException w:name="List Table 5 Dark" w:uiPriority="50"/>
+    <w:lsdException w:name="List Table 6 Colorful" w:uiPriority="51"/>
+    <w:lsdException w:name="List Table 7 Colorful" w:uiPriority="52"/>
+    <w:lsdException w:name="List Table 1 Light Accent 1" w:uiPriority="46"/>
+    <w:lsdException w:name="List Table 2 Accent 1" w:uiPriority="47"/>
+    <w:lsdException w:name="List Table 3 Accent 1" w:uiPriority="48"/>
+    <w:lsdException w:name="List Table 4 Accent 1" w:uiPriority="49"/>
+    <w:lsdException w:name="List Table 5 Dark Accent 1" w:uiPriority="50"/>
+    <w:lsdException w:name="List Table 6 Colorful Accent 1" w:uiPriority="51"/>
+    <w:lsdException w:name="List Table 7 Colorful Accent 1" w:uiPriority="52"/>
+    <w:lsdException w:name="List Table 1 Light Accent 2" w:uiPriority="46"/>
+    <w:lsdException w:name="List Table 2 Accent 2" w:uiPriority="47"/>
+    <w:lsdException w:name="List Table 3 Accent 2" w:uiPriority="48"/>
+    <w:lsdException w:name="List Table 4 Accent 2" w:uiPriority="49"/>
+    <w:lsdException w:name="List Table 5 Dark Accent 2" w:uiPriority="50"/>
+    <w:lsdException w:name="List Table 6 Colorful Accent 2" w:uiPriority="51"/>
+    <w:lsdException w:name="List Table 7 Colorful Accent 2" w:uiPriority="52"/>
+    <w:lsdException w:name="List Table 1 Light Accent 3" w:uiPriority="46"/>
+    <w:lsdException w:name="List Table 2 Accent 3" w:uiPriority="47"/>
+    <w:lsdException w:name="List Table 3 Accent 3" w:uiPriority="48"/>
+    <w:lsdException w:name="List Table 4 Accent 3" w:uiPriority="49"/>
+    <w:lsdException w:name="List Table 5 Dark Accent 3" w:uiPriority="50"/>
+    <w:lsdException w:name="List Table 6 Colorful Accent 3" w:uiPriority="51"/>
+    <w:lsdException w:name="List Table 7 Colorful Accent 3" w:uiPriority="52"/>
+    <w:lsdException w:name="List Table 1 Light Accent 4" w:uiPriority="46"/>
+    <w:lsdException w:name="List Table 2 Accent 4" w:uiPriority="47"/>
+    <w:lsdException w:name="List Table 3 Accent 4" w:uiPriority="48"/>
+    <w:lsdException w:name="List Table 4 Accent 4" w:uiPriority="49"/>
+    <w:lsdException w:name="List Table 5 Dark Accent 4" w:uiPriority="50"/>
+    <w:lsdException w:name="List Table 6 Colorful Accent 4" w:uiPriority="51"/>
+    <w:lsdException w:name="List Table 7 Colorful Accent 4" w:uiPriority="52"/>
+    <w:lsdException w:name="List Table 1 Light Accent 5" w:uiPriority="46"/>
+    <w:lsdException w:name="List Table 2 Accent 5" w:uiPriority="47"/>
+    <w:lsdException w:name="List Table 3 Accent 5" w:uiPriority="48"/>
+    <w:lsdException w:name="List Table 4 Accent 5" w:uiPriority="49"/>
+    <w:lsdException w:name="List Table 5 Dark Accent 5" w:uiPriority="50"/>
+    <w:lsdException w:name="List Table 6 Colorful Accent 5" w:uiPriority="51"/>
+    <w:lsdException w:name="List Table 7 Colorful Accent 5" w:uiPriority="52"/>
+    <w:lsdException w:name="List Table 1 Light Accent 6" w:uiPriority="46"/>
+    <w:lsdException w:name="List Table 2 Accent 6" w:uiPriority="47"/>
+    <w:lsdException w:name="List Table 3 Accent 6" w:uiPriority="48"/>
+    <w:lsdException w:name="List Table 4 Accent 6" w:uiPriority="49"/>
+    <w:lsdException w:name="List Table 5 Dark Accent 6" w:uiPriority="50"/>
+    <w:lsdException w:name="List Table 6 Colorful Accent 6" w:uiPriority="51"/>
+    <w:lsdException w:name="List Table 7 Colorful Accent 6" w:uiPriority="52"/>
   </w:latentStyles>
   <w:style w:type="paragraph" w:default="1" w:styleId="a">
     <w:name w:val="Normal"/>
@@ -1214,7 +1303,6 @@
     <w:uiPriority w:val="99"/>
     <w:semiHidden/>
     <w:unhideWhenUsed/>
-    <w:qFormat/>
     <w:tblPr>
       <w:tblInd w:w="0" w:type="dxa"/>
       <w:tblCellMar>

--- a/Мирослава Стефанова/Резюме (1).docx
+++ b/Мирослава Стефанова/Резюме (1).docx
@@ -3,707 +3,516 @@
 <w:document xmlns:wpc="http://schemas.microsoft.com/office/word/2010/wordprocessingCanvas" xmlns:mc="http://schemas.openxmlformats.org/markup-compatibility/2006" xmlns:o="urn:schemas-microsoft-com:office:office" xmlns:r="http://schemas.openxmlformats.org/officeDocument/2006/relationships" xmlns:m="http://schemas.openxmlformats.org/officeDocument/2006/math" xmlns:v="urn:schemas-microsoft-com:vml" xmlns:wp14="http://schemas.microsoft.com/office/word/2010/wordprocessingDrawing" xmlns:wp="http://schemas.openxmlformats.org/drawingml/2006/wordprocessingDrawing" xmlns:w10="urn:schemas-microsoft-com:office:word" xmlns:w="http://schemas.openxmlformats.org/wordprocessingml/2006/main" xmlns:w14="http://schemas.microsoft.com/office/word/2010/wordml" xmlns:w15="http://schemas.microsoft.com/office/word/2012/wordml" xmlns:wpg="http://schemas.microsoft.com/office/word/2010/wordprocessingGroup" xmlns:wpi="http://schemas.microsoft.com/office/word/2010/wordprocessingInk" xmlns:wne="http://schemas.microsoft.com/office/word/2006/wordml" xmlns:wps="http://schemas.microsoft.com/office/word/2010/wordprocessingShape" mc:Ignorable="w14 w15 wp14">
   <w:body>
     <w:p>
-      <w:pPr>
-        <w:jc w:val="center"/>
-        <w:rPr>
-          <w:rFonts w:ascii="Times New Roman" w:hAnsi="Times New Roman" w:cs="Times New Roman"/>
-          <w:sz w:val="30"/>
-          <w:szCs w:val="30"/>
-        </w:rPr>
-      </w:pPr>
-      <w:r>
-        <w:rPr>
-          <w:rFonts w:ascii="Times New Roman" w:hAnsi="Times New Roman" w:cs="Times New Roman"/>
-          <w:sz w:val="30"/>
-          <w:szCs w:val="30"/>
-        </w:rPr>
+      <w:r>
         <w:t>Резюме</w:t>
       </w:r>
     </w:p>
     <w:p>
-      <w:pPr>
-        <w:jc w:val="center"/>
-        <w:rPr>
-          <w:rFonts w:ascii="Times New Roman" w:hAnsi="Times New Roman" w:cs="Times New Roman"/>
-          <w:sz w:val="30"/>
-          <w:szCs w:val="30"/>
-        </w:rPr>
-      </w:pPr>
-      <w:r>
-        <w:rPr>
-          <w:rFonts w:ascii="Times New Roman" w:hAnsi="Times New Roman" w:cs="Times New Roman"/>
-          <w:sz w:val="30"/>
-          <w:szCs w:val="30"/>
-        </w:rPr>
+      <w:r>
         <w:t>„Електронна библиотека”</w:t>
       </w:r>
     </w:p>
     <w:p>
       <w:pPr>
-        <w:pStyle w:val="a4"/>
-        <w:numPr>
-          <w:ilvl w:val="0"/>
-          <w:numId w:val="2"/>
-        </w:numPr>
-        <w:jc w:val="both"/>
-        <w:rPr>
-          <w:rFonts w:ascii="Times New Roman" w:hAnsi="Times New Roman" w:cs="Times New Roman"/>
-          <w:sz w:val="26"/>
-          <w:szCs w:val="26"/>
-        </w:rPr>
-      </w:pPr>
-      <w:r>
-        <w:rPr>
-          <w:rFonts w:ascii="Times New Roman" w:hAnsi="Times New Roman" w:cs="Times New Roman"/>
-          <w:sz w:val="26"/>
-          <w:szCs w:val="26"/>
-        </w:rPr>
+        <w:pStyle w:val="a"/>
+      </w:pPr>
+      <w:r>
+        <w:t>Представяне</w:t>
+      </w:r>
+    </w:p>
+    <w:p>
+      <w:pPr>
+        <w:rPr>
+          <w:lang w:val="en-US"/>
+        </w:rPr>
+      </w:pPr>
+      <w:r>
+        <w:t xml:space="preserve">Аз съм </w:t>
+      </w:r>
+      <w:r>
+        <w:rPr>
+          <w:lang w:val="en-US"/>
+        </w:rPr>
+        <w:t>….</w:t>
+      </w:r>
+    </w:p>
+    <w:p>
+      <w:pPr>
+        <w:rPr>
+          <w:lang w:val="en-US"/>
+        </w:rPr>
+      </w:pPr>
+      <w:r>
+        <w:t xml:space="preserve">Темата на </w:t>
+      </w:r>
+      <w:r>
+        <w:t>моят</w:t>
+      </w:r>
+      <w:r>
+        <w:t xml:space="preserve"> дипломен проект е </w:t>
+      </w:r>
+      <w:r>
+        <w:rPr>
+          <w:lang w:val="en-US"/>
+        </w:rPr>
+        <w:t>…</w:t>
+      </w:r>
+    </w:p>
+    <w:p>
+      <w:pPr>
+        <w:pStyle w:val="a"/>
+        <w:rPr>
+          <w:lang w:val="en-US"/>
+        </w:rPr>
+      </w:pPr>
+      <w:r>
+        <w:t>Въведение</w:t>
+      </w:r>
+    </w:p>
+    <w:p>
+      <w:r>
         <w:t>В наши дни има изключително много иновативни начини за реализиране на онлайн обучение. За щастие, в нашата гимназия всяка година се създават много нови проекти, които помагат тази мечта да се превърне в реалност. Именно затова, нашата задача е да създадем т. нар. „Електронна библиотека”, прикачена към официалния сайт</w:t>
       </w:r>
       <w:r>
-        <w:rPr>
-          <w:rFonts w:ascii="Times New Roman" w:hAnsi="Times New Roman" w:cs="Times New Roman"/>
-          <w:sz w:val="26"/>
-          <w:szCs w:val="26"/>
-        </w:rPr>
         <w:t xml:space="preserve"> на училището. При неналичието на учебници по съответния специален предмет, в тази библиотека ще можем да открием всички необходими материали и тестове за упражняване на знанията.</w:t>
       </w:r>
     </w:p>
-    <w:p>
-      <w:pPr>
-        <w:ind w:left="360"/>
-        <w:jc w:val="both"/>
-        <w:rPr>
-          <w:rFonts w:ascii="Times New Roman" w:hAnsi="Times New Roman" w:cs="Times New Roman"/>
-          <w:sz w:val="26"/>
-          <w:szCs w:val="26"/>
-        </w:rPr>
-      </w:pPr>
-    </w:p>
-    <w:p>
-      <w:pPr>
-        <w:pStyle w:val="a4"/>
-        <w:numPr>
-          <w:ilvl w:val="0"/>
-          <w:numId w:val="2"/>
-        </w:numPr>
-        <w:jc w:val="both"/>
-        <w:rPr>
-          <w:rFonts w:ascii="Times New Roman" w:hAnsi="Times New Roman" w:cs="Times New Roman"/>
-          <w:sz w:val="26"/>
-          <w:szCs w:val="26"/>
-        </w:rPr>
-      </w:pPr>
-      <w:r>
-        <w:rPr>
-          <w:rFonts w:ascii="Times New Roman" w:hAnsi="Times New Roman" w:cs="Times New Roman"/>
-          <w:sz w:val="26"/>
-          <w:szCs w:val="26"/>
-        </w:rPr>
+    <w:p/>
+    <w:p>
+      <w:pPr>
+        <w:pStyle w:val="a"/>
+      </w:pPr>
+      <w:r>
+        <w:t>Технологиите</w:t>
+      </w:r>
+    </w:p>
+    <w:p>
+      <w:r>
+        <w:t xml:space="preserve"> </w:t>
+      </w:r>
+      <w:r>
         <w:t xml:space="preserve">За създаването на този проект използвахме функционалните възможности на </w:t>
       </w:r>
       <w:r>
         <w:rPr>
-          <w:rFonts w:ascii="Times New Roman" w:hAnsi="Times New Roman" w:cs="Times New Roman"/>
-          <w:sz w:val="26"/>
-          <w:szCs w:val="26"/>
           <w:lang w:val="en-US"/>
         </w:rPr>
         <w:t>Django</w:t>
       </w:r>
       <w:r>
-        <w:rPr>
-          <w:rFonts w:ascii="Times New Roman" w:hAnsi="Times New Roman" w:cs="Times New Roman"/>
-          <w:sz w:val="26"/>
-          <w:szCs w:val="26"/>
-        </w:rPr>
         <w:t xml:space="preserve"> за създаване на модули и </w:t>
       </w:r>
       <w:proofErr w:type="spellStart"/>
       <w:r>
-        <w:rPr>
-          <w:rFonts w:ascii="Times New Roman" w:hAnsi="Times New Roman" w:cs="Times New Roman"/>
-          <w:sz w:val="26"/>
-          <w:szCs w:val="26"/>
-        </w:rPr>
-        <w:t>шаблонизаторът</w:t>
+        <w:t>шаблонизатор</w:t>
+      </w:r>
+      <w:r>
+        <w:t>а</w:t>
       </w:r>
       <w:proofErr w:type="spellEnd"/>
       <w:r>
-        <w:rPr>
-          <w:rFonts w:ascii="Times New Roman" w:hAnsi="Times New Roman" w:cs="Times New Roman"/>
-          <w:sz w:val="26"/>
-          <w:szCs w:val="26"/>
-        </w:rPr>
         <w:t xml:space="preserve"> </w:t>
       </w:r>
       <w:r>
         <w:rPr>
-          <w:rFonts w:ascii="Times New Roman" w:hAnsi="Times New Roman" w:cs="Times New Roman"/>
-          <w:sz w:val="26"/>
-          <w:szCs w:val="26"/>
           <w:lang w:val="en-US"/>
         </w:rPr>
         <w:t>Jinja</w:t>
       </w:r>
       <w:r>
-        <w:rPr>
-          <w:rFonts w:ascii="Times New Roman" w:hAnsi="Times New Roman" w:cs="Times New Roman"/>
-          <w:sz w:val="26"/>
-          <w:szCs w:val="26"/>
-        </w:rPr>
         <w:t xml:space="preserve"> за създаване на шаблони. Използвайки готов шаблон, към него добавяме отделните класове и към тях изучаваните предмети. За упражняване на наученото, в края на всеки урок ще </w:t>
       </w:r>
-    </w:p>
-    <w:p>
-      <w:pPr>
-        <w:ind w:left="360"/>
-        <w:jc w:val="both"/>
-        <w:rPr>
-          <w:rFonts w:ascii="Times New Roman" w:hAnsi="Times New Roman" w:cs="Times New Roman"/>
-          <w:sz w:val="26"/>
-          <w:szCs w:val="26"/>
-        </w:rPr>
-      </w:pPr>
-    </w:p>
-    <w:p>
-      <w:pPr>
-        <w:pStyle w:val="a4"/>
-        <w:numPr>
-          <w:ilvl w:val="0"/>
-          <w:numId w:val="2"/>
-        </w:numPr>
-        <w:jc w:val="both"/>
-        <w:rPr>
-          <w:rFonts w:ascii="Times New Roman" w:hAnsi="Times New Roman" w:cs="Times New Roman"/>
-          <w:sz w:val="26"/>
-          <w:szCs w:val="26"/>
+      <w:r>
+        <w:t>има и тест за проверка на знанията.</w:t>
+      </w:r>
+    </w:p>
+    <w:p/>
+    <w:p>
+      <w:pPr>
+        <w:pStyle w:val="a"/>
+        <w:rPr>
           <w:lang w:eastAsia="bg-BG"/>
         </w:rPr>
       </w:pPr>
       <w:r>
         <w:rPr>
-          <w:rFonts w:ascii="Times New Roman" w:hAnsi="Times New Roman" w:cs="Times New Roman"/>
-          <w:sz w:val="26"/>
-          <w:szCs w:val="26"/>
           <w:shd w:val="clear" w:color="auto" w:fill="FFFFFF"/>
           <w:lang w:eastAsia="bg-BG"/>
         </w:rPr>
-        <w:t xml:space="preserve">Django e известен </w:t>
-      </w:r>
-      <w:proofErr w:type="spellStart"/>
-      <w:r>
-        <w:rPr>
-          <w:rFonts w:ascii="Times New Roman" w:hAnsi="Times New Roman" w:cs="Times New Roman"/>
-          <w:sz w:val="26"/>
-          <w:szCs w:val="26"/>
+        <w:t>Django</w:t>
+      </w:r>
+      <w:r>
+        <w:rPr>
           <w:shd w:val="clear" w:color="auto" w:fill="FFFFFF"/>
           <w:lang w:eastAsia="bg-BG"/>
         </w:rPr>
-        <w:t>framework</w:t>
-      </w:r>
-      <w:proofErr w:type="spellEnd"/>
-      <w:r>
-        <w:rPr>
-          <w:rFonts w:ascii="Times New Roman" w:hAnsi="Times New Roman" w:cs="Times New Roman"/>
-          <w:sz w:val="26"/>
-          <w:szCs w:val="26"/>
+        <w:t xml:space="preserve"> общо</w:t>
+      </w:r>
+    </w:p>
+    <w:p>
+      <w:pPr>
+        <w:rPr>
+          <w:lang w:eastAsia="bg-BG"/>
+        </w:rPr>
+      </w:pPr>
+      <w:r>
+        <w:rPr>
           <w:shd w:val="clear" w:color="auto" w:fill="FFFFFF"/>
           <w:lang w:eastAsia="bg-BG"/>
         </w:rPr>
+        <w:t>Django</w:t>
+      </w:r>
+      <w:r>
+        <w:rPr>
+          <w:shd w:val="clear" w:color="auto" w:fill="FFFFFF"/>
+          <w:lang w:eastAsia="bg-BG"/>
+        </w:rPr>
+        <w:t xml:space="preserve"> e известен </w:t>
+      </w:r>
+      <w:proofErr w:type="spellStart"/>
+      <w:r>
+        <w:rPr>
+          <w:shd w:val="clear" w:color="auto" w:fill="FFFFFF"/>
+          <w:lang w:eastAsia="bg-BG"/>
+        </w:rPr>
+        <w:t>framework</w:t>
+      </w:r>
+      <w:proofErr w:type="spellEnd"/>
+      <w:r>
+        <w:rPr>
+          <w:shd w:val="clear" w:color="auto" w:fill="FFFFFF"/>
+          <w:lang w:eastAsia="bg-BG"/>
+        </w:rPr>
         <w:t xml:space="preserve"> за създаване на динамични уеб приложения и сайтове. Базира се на MVC шаблона и е напълно безплатен за ползване и инсталиране. Използваме Django за проекти на наши клиенти за създаването на сложни уеб системи, които трябва да включват разнообразни функционалности. </w:t>
       </w:r>
       <w:r>
         <w:rPr>
-          <w:rFonts w:ascii="Times New Roman" w:hAnsi="Times New Roman" w:cs="Times New Roman"/>
-          <w:sz w:val="26"/>
-          <w:szCs w:val="26"/>
           <w:lang w:eastAsia="bg-BG"/>
         </w:rPr>
         <w:t xml:space="preserve"> Системата се базира изцяло на езика за програмиране Python. Това гарантира лесното четене и разбиране на програмния код, както и възможността за надграждане и поддръжка на готовото уеб приложение.</w:t>
       </w:r>
       <w:r>
         <w:rPr>
-          <w:rFonts w:ascii="Times New Roman" w:hAnsi="Times New Roman" w:cs="Times New Roman"/>
-          <w:sz w:val="26"/>
-          <w:szCs w:val="26"/>
           <w:lang w:eastAsia="bg-BG"/>
         </w:rPr>
-        <w:t xml:space="preserve"> Django се използва за разработка и създаване както на статични сайтове, които имат административен панел и възможност за редакция на съдържанието, така и за сложни и големи портали, които трябва да се справят със сериозен трафик и натоварване.</w:t>
-      </w:r>
-    </w:p>
-    <w:p>
-      <w:pPr>
-        <w:ind w:left="360"/>
-        <w:jc w:val="both"/>
-        <w:rPr>
-          <w:rFonts w:ascii="Times New Roman" w:hAnsi="Times New Roman" w:cs="Times New Roman"/>
-          <w:sz w:val="26"/>
-          <w:szCs w:val="26"/>
+        <w:t xml:space="preserve"> </w:t>
+      </w:r>
+    </w:p>
+    <w:p>
+      <w:pPr>
+        <w:rPr>
           <w:lang w:eastAsia="bg-BG"/>
         </w:rPr>
       </w:pPr>
+    </w:p>
+    <w:p>
+      <w:pPr>
+        <w:pStyle w:val="a"/>
+        <w:rPr>
+          <w:lang w:eastAsia="bg-BG"/>
+        </w:rPr>
+      </w:pPr>
+      <w:r>
+        <w:rPr>
+          <w:lang w:val="en-US"/>
+        </w:rPr>
+        <w:t>Django-admin</w:t>
+      </w:r>
+      <w:r>
+        <w:rPr>
+          <w:lang w:eastAsia="bg-BG"/>
+        </w:rPr>
+        <w:t xml:space="preserve"> </w:t>
+      </w:r>
+    </w:p>
+    <w:p>
+      <w:pPr>
+        <w:rPr>
+          <w:lang w:eastAsia="bg-BG"/>
+        </w:rPr>
+      </w:pPr>
+      <w:r>
+        <w:rPr>
+          <w:lang w:eastAsia="bg-BG"/>
+        </w:rPr>
+        <w:t>Django се използва за разработка и създаване както на статични сайтове, които имат административен панел и възможност за редакция на съдържанието, така и за сложни и големи портали, които трябва да се справят със сериозен трафик и натоварване.</w:t>
+      </w:r>
+    </w:p>
+    <w:p>
+      <w:r>
+        <w:rPr>
+          <w:lang w:val="en-US"/>
+        </w:rPr>
+        <w:t>Django-admin</w:t>
+      </w:r>
+      <w:r>
+        <w:rPr>
+          <w:b/>
+          <w:lang w:val="en-US"/>
+        </w:rPr>
+        <w:t xml:space="preserve"> </w:t>
+      </w:r>
+      <w:r>
+        <w:t xml:space="preserve">е помощната програма за команден ред на </w:t>
+      </w:r>
+      <w:r>
+        <w:rPr>
+          <w:lang w:val="en-US"/>
+        </w:rPr>
+        <w:t>Django</w:t>
+      </w:r>
+      <w:r>
+        <w:t xml:space="preserve"> за административни задачи. </w:t>
+      </w:r>
+      <w:r>
+        <w:br/>
+        <w:t>Алтернативата е</w:t>
+      </w:r>
+      <w:r>
+        <w:t xml:space="preserve"> </w:t>
+      </w:r>
+      <w:r>
+        <w:rPr>
+          <w:lang w:val="en-US"/>
+        </w:rPr>
+        <w:t>manage.py</w:t>
+      </w:r>
+      <w:r>
+        <w:t>, който</w:t>
+      </w:r>
+      <w:r>
+        <w:t xml:space="preserve"> се създава автоматично във всеки </w:t>
+      </w:r>
+      <w:r>
+        <w:rPr>
+          <w:lang w:val="en-US"/>
+        </w:rPr>
+        <w:t>Django</w:t>
+      </w:r>
+      <w:r>
+        <w:t xml:space="preserve"> проект, </w:t>
+      </w:r>
+      <w:r>
+        <w:lastRenderedPageBreak/>
+        <w:t xml:space="preserve">Прави същото като </w:t>
+      </w:r>
+      <w:proofErr w:type="spellStart"/>
+      <w:r>
+        <w:rPr>
+          <w:lang w:val="en-US"/>
+        </w:rPr>
+        <w:t>django</w:t>
+      </w:r>
+      <w:proofErr w:type="spellEnd"/>
+      <w:r>
+        <w:rPr>
+          <w:lang w:val="en-US"/>
+        </w:rPr>
+        <w:t>-admin</w:t>
+      </w:r>
+      <w:r>
+        <w:t xml:space="preserve">, но също така задава </w:t>
+      </w:r>
+      <w:r>
+        <w:rPr>
+          <w:lang w:val="en-US"/>
+        </w:rPr>
+        <w:t xml:space="preserve">DJANGO SETTINGS MODULE </w:t>
+      </w:r>
+      <w:r>
+        <w:t xml:space="preserve">променлива на средата, така че да сочи към </w:t>
+      </w:r>
+      <w:r>
+        <w:rPr>
+          <w:lang w:val="en-US"/>
+        </w:rPr>
+        <w:t xml:space="preserve">settings.py </w:t>
+      </w:r>
+      <w:r>
+        <w:t>файла на нашия проект.</w:t>
+      </w:r>
+    </w:p>
+    <w:p>
+      <w:r>
+        <w:t xml:space="preserve"> </w:t>
+      </w:r>
+    </w:p>
+    <w:p>
+      <w:pPr>
+        <w:pStyle w:val="a"/>
+      </w:pPr>
+      <w:r>
+        <w:t>Jinja</w:t>
+      </w:r>
+    </w:p>
+    <w:p>
+      <w:r>
+        <w:rPr>
+          <w:bCs/>
+        </w:rPr>
+        <w:t>Jinja</w:t>
+      </w:r>
+      <w:r>
+        <w:t xml:space="preserve"> е машина за уеб шаблони за езика за програмиране </w:t>
+      </w:r>
+      <w:proofErr w:type="spellStart"/>
+      <w:r>
+        <w:t>Pytho</w:t>
+      </w:r>
+      <w:proofErr w:type="spellEnd"/>
+      <w:r>
+        <w:rPr>
+          <w:lang w:val="en-US"/>
+        </w:rPr>
+        <w:t>n</w:t>
+      </w:r>
+      <w:r>
+        <w:t>.</w:t>
+      </w:r>
+      <w:r>
+        <w:t xml:space="preserve"> </w:t>
+      </w:r>
+    </w:p>
+    <w:p>
+      <w:r>
+        <w:t xml:space="preserve">Това е текстов език за шаблони и по този начин може да се използва за генериране на всякакви маркировки, както и за </w:t>
+      </w:r>
+      <w:r>
+        <w:t xml:space="preserve">формиране на </w:t>
+      </w:r>
+      <w:r>
+        <w:t xml:space="preserve">изходен код. </w:t>
+      </w:r>
+      <w:r>
+        <w:t>Ш</w:t>
+      </w:r>
+      <w:r>
+        <w:t>аблони</w:t>
+      </w:r>
+      <w:r>
+        <w:t>заторът</w:t>
+      </w:r>
+      <w:r>
+        <w:t xml:space="preserve"> Jinja позволява персонализиране на тагове, филтри, тестове и глобални стойности. Освен това Jinja позволява на дизайнера на шаблони да извиква функции с аргументи на обекти.</w:t>
+      </w:r>
+    </w:p>
+    <w:p/>
+    <w:p>
+      <w:pPr>
+        <w:pStyle w:val="a"/>
+        <w:rPr>
+          <w:rFonts w:eastAsia="Times New Roman"/>
+          <w:lang w:val="en-US" w:eastAsia="bg-BG"/>
+        </w:rPr>
+      </w:pPr>
+      <w:r>
+        <w:rPr>
+          <w:rFonts w:eastAsia="Times New Roman"/>
+          <w:lang w:eastAsia="bg-BG"/>
+        </w:rPr>
+        <w:t xml:space="preserve">Изгледи </w:t>
+      </w:r>
+    </w:p>
+    <w:p>
+      <w:r>
+        <w:t xml:space="preserve">Изгледите в </w:t>
+      </w:r>
+      <w:r>
+        <w:rPr>
+          <w:lang w:val="en-US"/>
+        </w:rPr>
+        <w:t xml:space="preserve">Django </w:t>
+      </w:r>
+      <w:r>
+        <w:t xml:space="preserve">са ядрото на всяко приложение. Те формират логиката на проекта. </w:t>
+      </w:r>
+      <w:r>
+        <w:t>Изгледите взаимодействат от една страна с моделите и от друга – с шаблоните. Така те формират изходния код на уеб страниците, които потребителят получава.</w:t>
+      </w:r>
+    </w:p>
+    <w:p>
+      <w:pPr>
+        <w:pStyle w:val="a"/>
+        <w:rPr>
+          <w:lang w:val="en-US"/>
+        </w:rPr>
+      </w:pPr>
+      <w:r>
+        <w:t>Бази данни.</w:t>
+      </w:r>
+    </w:p>
+    <w:p>
+      <w:pPr>
+        <w:rPr>
+          <w:lang w:val="en-US"/>
+        </w:rPr>
+      </w:pPr>
+      <w:r>
+        <w:t xml:space="preserve">Използваме също така и база данни. В моя случай това е </w:t>
+      </w:r>
+      <w:r>
+        <w:rPr>
+          <w:lang w:val="en-US"/>
+        </w:rPr>
+        <w:t xml:space="preserve">MySQL. </w:t>
+      </w:r>
+      <w:r>
+        <w:t xml:space="preserve">Всъщност не работим директно с нея, а използваме модели. Моделите са класове, описващи определени таблици. Необходимите </w:t>
+      </w:r>
+      <w:r>
+        <w:rPr>
+          <w:lang w:val="en-US"/>
+        </w:rPr>
+        <w:t>SQL</w:t>
+      </w:r>
+      <w:r>
+        <w:t xml:space="preserve"> заявки се формират директно от </w:t>
+      </w:r>
+      <w:r>
+        <w:rPr>
+          <w:lang w:val="en-US"/>
+        </w:rPr>
+        <w:t>Django.</w:t>
+      </w:r>
+    </w:p>
+    <w:p>
+      <w:pPr>
+        <w:rPr>
+          <w:lang w:val="en-US"/>
+        </w:rPr>
+      </w:pPr>
+    </w:p>
+    <w:p>
+      <w:pPr>
+        <w:pStyle w:val="a"/>
+      </w:pPr>
+      <w:r>
+        <w:t xml:space="preserve">Заключение </w:t>
+      </w:r>
+    </w:p>
+    <w:p>
+      <w:r>
+        <w:t xml:space="preserve">Хубавото не винаги е сложно. </w:t>
+      </w:r>
+    </w:p>
+    <w:p>
+      <w:r>
+        <w:t>Получи се едно не голямо, но приятно и лесно за ползване приложение. Надявам се, че то ще бъде оценено и от учениците и от учителите.</w:t>
+      </w:r>
+    </w:p>
+    <w:p>
+      <w:r>
+        <w:t>За да изпълни задачата си нашата електронна библиотека е необходимо първо тя да се попълни със съдържание. За това нашият екип  я  предава първо на вас – учителите, с надеждата да я оцените и приемете в своята работа.</w:t>
+      </w:r>
       <w:bookmarkStart w:id="0" w:name="_GoBack"/>
       <w:bookmarkEnd w:id="0"/>
     </w:p>
     <w:p>
       <w:pPr>
-        <w:pStyle w:val="a4"/>
-        <w:numPr>
-          <w:ilvl w:val="0"/>
-          <w:numId w:val="2"/>
-        </w:numPr>
-        <w:jc w:val="both"/>
-        <w:rPr>
-          <w:rFonts w:ascii="Times New Roman" w:hAnsi="Times New Roman" w:cs="Times New Roman"/>
-          <w:sz w:val="26"/>
-          <w:szCs w:val="26"/>
-        </w:rPr>
-      </w:pPr>
-      <w:r>
-        <w:rPr>
-          <w:rFonts w:ascii="Times New Roman" w:hAnsi="Times New Roman" w:cs="Times New Roman"/>
-          <w:sz w:val="26"/>
-          <w:szCs w:val="26"/>
-          <w:lang w:val="en-US"/>
-        </w:rPr>
-        <w:t>Django-admin</w:t>
-      </w:r>
-      <w:r>
-        <w:rPr>
-          <w:rFonts w:ascii="Times New Roman" w:hAnsi="Times New Roman" w:cs="Times New Roman"/>
-          <w:b/>
-          <w:sz w:val="26"/>
-          <w:szCs w:val="26"/>
-          <w:lang w:val="en-US"/>
-        </w:rPr>
-        <w:t xml:space="preserve"> </w:t>
-      </w:r>
-      <w:r>
-        <w:rPr>
-          <w:rFonts w:ascii="Times New Roman" w:hAnsi="Times New Roman" w:cs="Times New Roman"/>
-          <w:sz w:val="26"/>
-          <w:szCs w:val="26"/>
-        </w:rPr>
-        <w:t xml:space="preserve">е помощната програма за команден ред на </w:t>
-      </w:r>
-      <w:r>
-        <w:rPr>
-          <w:rFonts w:ascii="Times New Roman" w:hAnsi="Times New Roman" w:cs="Times New Roman"/>
-          <w:sz w:val="26"/>
-          <w:szCs w:val="26"/>
-          <w:lang w:val="en-US"/>
-        </w:rPr>
-        <w:t>Django</w:t>
-      </w:r>
-      <w:r>
-        <w:rPr>
-          <w:rFonts w:ascii="Times New Roman" w:hAnsi="Times New Roman" w:cs="Times New Roman"/>
-          <w:sz w:val="26"/>
-          <w:szCs w:val="26"/>
-        </w:rPr>
-        <w:t xml:space="preserve"> за административни задачи. Този документ очертава всичко, което може да направи. Освен това </w:t>
-      </w:r>
-      <w:r>
-        <w:rPr>
-          <w:rFonts w:ascii="Times New Roman" w:hAnsi="Times New Roman" w:cs="Times New Roman"/>
-          <w:sz w:val="26"/>
-          <w:szCs w:val="26"/>
-          <w:lang w:val="en-US"/>
-        </w:rPr>
-        <w:t>manage.py</w:t>
-      </w:r>
-      <w:r>
-        <w:rPr>
-          <w:rFonts w:ascii="Times New Roman" w:hAnsi="Times New Roman" w:cs="Times New Roman"/>
-          <w:sz w:val="26"/>
-          <w:szCs w:val="26"/>
-        </w:rPr>
-        <w:t xml:space="preserve"> се създава автоматично във всеки </w:t>
-      </w:r>
-      <w:r>
-        <w:rPr>
-          <w:rFonts w:ascii="Times New Roman" w:hAnsi="Times New Roman" w:cs="Times New Roman"/>
-          <w:sz w:val="26"/>
-          <w:szCs w:val="26"/>
-          <w:lang w:val="en-US"/>
-        </w:rPr>
-        <w:t>Django</w:t>
-      </w:r>
-      <w:r>
-        <w:rPr>
-          <w:rFonts w:ascii="Times New Roman" w:hAnsi="Times New Roman" w:cs="Times New Roman"/>
-          <w:sz w:val="26"/>
-          <w:szCs w:val="26"/>
-        </w:rPr>
-        <w:t xml:space="preserve"> проект, Прави същото като </w:t>
-      </w:r>
-      <w:proofErr w:type="spellStart"/>
-      <w:r>
-        <w:rPr>
-          <w:rFonts w:ascii="Times New Roman" w:hAnsi="Times New Roman" w:cs="Times New Roman"/>
-          <w:sz w:val="26"/>
-          <w:szCs w:val="26"/>
-          <w:lang w:val="en-US"/>
-        </w:rPr>
-        <w:t>django</w:t>
-      </w:r>
-      <w:proofErr w:type="spellEnd"/>
-      <w:r>
-        <w:rPr>
-          <w:rFonts w:ascii="Times New Roman" w:hAnsi="Times New Roman" w:cs="Times New Roman"/>
-          <w:sz w:val="26"/>
-          <w:szCs w:val="26"/>
-          <w:lang w:val="en-US"/>
-        </w:rPr>
-        <w:t>-admin</w:t>
-      </w:r>
-      <w:r>
-        <w:rPr>
-          <w:rFonts w:ascii="Times New Roman" w:hAnsi="Times New Roman" w:cs="Times New Roman"/>
-          <w:sz w:val="26"/>
-          <w:szCs w:val="26"/>
-        </w:rPr>
-        <w:t xml:space="preserve">, но също така задава </w:t>
-      </w:r>
-      <w:r>
-        <w:rPr>
-          <w:rFonts w:ascii="Times New Roman" w:hAnsi="Times New Roman" w:cs="Times New Roman"/>
-          <w:sz w:val="26"/>
-          <w:szCs w:val="26"/>
-          <w:lang w:val="en-US"/>
-        </w:rPr>
-        <w:t xml:space="preserve">DJANGO SETTINGS MODULE </w:t>
-      </w:r>
-      <w:r>
-        <w:rPr>
-          <w:rFonts w:ascii="Times New Roman" w:hAnsi="Times New Roman" w:cs="Times New Roman"/>
-          <w:sz w:val="26"/>
-          <w:szCs w:val="26"/>
-        </w:rPr>
-        <w:t xml:space="preserve">променлива на средата, така че да сочи към </w:t>
-      </w:r>
-      <w:r>
-        <w:rPr>
-          <w:rFonts w:ascii="Times New Roman" w:hAnsi="Times New Roman" w:cs="Times New Roman"/>
-          <w:sz w:val="26"/>
-          <w:szCs w:val="26"/>
-          <w:lang w:val="en-US"/>
-        </w:rPr>
-        <w:t xml:space="preserve">settings.py </w:t>
-      </w:r>
-      <w:r>
-        <w:rPr>
-          <w:rFonts w:ascii="Times New Roman" w:hAnsi="Times New Roman" w:cs="Times New Roman"/>
-          <w:sz w:val="26"/>
-          <w:szCs w:val="26"/>
-        </w:rPr>
-        <w:t xml:space="preserve">файла на нашия проект. Скриптът </w:t>
-      </w:r>
-      <w:proofErr w:type="spellStart"/>
-      <w:r>
-        <w:rPr>
-          <w:rFonts w:ascii="Times New Roman" w:hAnsi="Times New Roman" w:cs="Times New Roman"/>
-          <w:sz w:val="26"/>
-          <w:szCs w:val="26"/>
-          <w:lang w:val="en-US"/>
-        </w:rPr>
-        <w:t>django</w:t>
-      </w:r>
-      <w:proofErr w:type="spellEnd"/>
-      <w:r>
-        <w:rPr>
-          <w:rFonts w:ascii="Times New Roman" w:hAnsi="Times New Roman" w:cs="Times New Roman"/>
-          <w:sz w:val="26"/>
-          <w:szCs w:val="26"/>
-          <w:lang w:val="en-US"/>
-        </w:rPr>
-        <w:t xml:space="preserve">-admin </w:t>
-      </w:r>
-      <w:r>
-        <w:rPr>
-          <w:rFonts w:ascii="Times New Roman" w:hAnsi="Times New Roman" w:cs="Times New Roman"/>
-          <w:sz w:val="26"/>
-          <w:szCs w:val="26"/>
-        </w:rPr>
-        <w:t xml:space="preserve">трябва да е на </w:t>
-      </w:r>
-      <w:r>
-        <w:rPr>
-          <w:rFonts w:ascii="Times New Roman" w:hAnsi="Times New Roman" w:cs="Times New Roman"/>
-          <w:sz w:val="26"/>
-          <w:szCs w:val="26"/>
-        </w:rPr>
-        <w:lastRenderedPageBreak/>
-        <w:t xml:space="preserve">нашия системен път, ако сме инсталирали </w:t>
-      </w:r>
-      <w:r>
-        <w:rPr>
-          <w:rFonts w:ascii="Times New Roman" w:hAnsi="Times New Roman" w:cs="Times New Roman"/>
-          <w:sz w:val="26"/>
-          <w:szCs w:val="26"/>
-          <w:lang w:val="en-US"/>
-        </w:rPr>
-        <w:t>Django</w:t>
-      </w:r>
-      <w:r>
-        <w:rPr>
-          <w:rFonts w:ascii="Times New Roman" w:hAnsi="Times New Roman" w:cs="Times New Roman"/>
-          <w:sz w:val="26"/>
-          <w:szCs w:val="26"/>
-        </w:rPr>
-        <w:t xml:space="preserve"> чрез </w:t>
-      </w:r>
-      <w:r>
-        <w:rPr>
-          <w:rFonts w:ascii="Times New Roman" w:hAnsi="Times New Roman" w:cs="Times New Roman"/>
-          <w:sz w:val="26"/>
-          <w:szCs w:val="26"/>
-          <w:lang w:val="en-US"/>
-        </w:rPr>
-        <w:t>pip</w:t>
-      </w:r>
-      <w:r>
-        <w:rPr>
-          <w:rFonts w:ascii="Times New Roman" w:hAnsi="Times New Roman" w:cs="Times New Roman"/>
-          <w:sz w:val="26"/>
-          <w:szCs w:val="26"/>
-        </w:rPr>
-        <w:t xml:space="preserve">. Ако не е на пътя ни, трябва да се уверим, че нашата виртуална среда е активирана. Като цяло, когато работим върху един проект на </w:t>
-      </w:r>
-      <w:r>
-        <w:rPr>
-          <w:rFonts w:ascii="Times New Roman" w:hAnsi="Times New Roman" w:cs="Times New Roman"/>
-          <w:sz w:val="26"/>
-          <w:szCs w:val="26"/>
-          <w:lang w:val="en-US"/>
-        </w:rPr>
-        <w:t>Django</w:t>
-      </w:r>
-      <w:r>
-        <w:rPr>
-          <w:rFonts w:ascii="Times New Roman" w:hAnsi="Times New Roman" w:cs="Times New Roman"/>
-          <w:sz w:val="26"/>
-          <w:szCs w:val="26"/>
-        </w:rPr>
-        <w:t xml:space="preserve">, той е по-лесен за използване </w:t>
-      </w:r>
-      <w:r>
-        <w:rPr>
-          <w:rFonts w:ascii="Times New Roman" w:hAnsi="Times New Roman" w:cs="Times New Roman"/>
-          <w:sz w:val="26"/>
-          <w:szCs w:val="26"/>
-          <w:lang w:val="en-US"/>
-        </w:rPr>
-        <w:t xml:space="preserve">manage.py </w:t>
-      </w:r>
-      <w:r>
-        <w:rPr>
-          <w:rFonts w:ascii="Times New Roman" w:hAnsi="Times New Roman" w:cs="Times New Roman"/>
-          <w:sz w:val="26"/>
-          <w:szCs w:val="26"/>
-        </w:rPr>
-        <w:t xml:space="preserve">от </w:t>
-      </w:r>
-      <w:proofErr w:type="spellStart"/>
-      <w:r>
-        <w:rPr>
-          <w:rFonts w:ascii="Times New Roman" w:hAnsi="Times New Roman" w:cs="Times New Roman"/>
-          <w:sz w:val="26"/>
-          <w:szCs w:val="26"/>
-          <w:lang w:val="en-US"/>
-        </w:rPr>
-        <w:t>django</w:t>
-      </w:r>
-      <w:proofErr w:type="spellEnd"/>
-      <w:r>
-        <w:rPr>
-          <w:rFonts w:ascii="Times New Roman" w:hAnsi="Times New Roman" w:cs="Times New Roman"/>
-          <w:sz w:val="26"/>
-          <w:szCs w:val="26"/>
-          <w:lang w:val="en-US"/>
-        </w:rPr>
-        <w:t>-admin</w:t>
-      </w:r>
-      <w:r>
-        <w:rPr>
-          <w:rFonts w:ascii="Times New Roman" w:hAnsi="Times New Roman" w:cs="Times New Roman"/>
-          <w:sz w:val="26"/>
-          <w:szCs w:val="26"/>
-        </w:rPr>
-        <w:t xml:space="preserve">. Ако трябва да превключваме между множество файлове с настройки на </w:t>
-      </w:r>
-      <w:r>
-        <w:rPr>
-          <w:rFonts w:ascii="Times New Roman" w:hAnsi="Times New Roman" w:cs="Times New Roman"/>
-          <w:sz w:val="26"/>
-          <w:szCs w:val="26"/>
-          <w:lang w:val="en-US"/>
-        </w:rPr>
-        <w:t>Django</w:t>
-      </w:r>
-      <w:r>
-        <w:rPr>
-          <w:rFonts w:ascii="Times New Roman" w:hAnsi="Times New Roman" w:cs="Times New Roman"/>
-          <w:sz w:val="26"/>
-          <w:szCs w:val="26"/>
-        </w:rPr>
-        <w:t xml:space="preserve">, използваме </w:t>
-      </w:r>
-      <w:proofErr w:type="spellStart"/>
-      <w:r>
-        <w:rPr>
-          <w:rFonts w:ascii="Times New Roman" w:hAnsi="Times New Roman" w:cs="Times New Roman"/>
-          <w:sz w:val="26"/>
-          <w:szCs w:val="26"/>
-          <w:lang w:val="en-US"/>
-        </w:rPr>
-        <w:t>django</w:t>
-      </w:r>
-      <w:proofErr w:type="spellEnd"/>
-      <w:r>
-        <w:rPr>
-          <w:rFonts w:ascii="Times New Roman" w:hAnsi="Times New Roman" w:cs="Times New Roman"/>
-          <w:sz w:val="26"/>
-          <w:szCs w:val="26"/>
-          <w:lang w:val="en-US"/>
-        </w:rPr>
-        <w:t xml:space="preserve">-admin with DJANGO SETTINGS MODULE </w:t>
-      </w:r>
-      <w:r>
-        <w:rPr>
-          <w:rFonts w:ascii="Times New Roman" w:hAnsi="Times New Roman" w:cs="Times New Roman"/>
-          <w:sz w:val="26"/>
-          <w:szCs w:val="26"/>
-        </w:rPr>
-        <w:t xml:space="preserve">или </w:t>
-      </w:r>
-      <w:r>
-        <w:rPr>
-          <w:rFonts w:ascii="Times New Roman" w:hAnsi="Times New Roman" w:cs="Times New Roman"/>
-          <w:sz w:val="26"/>
-          <w:szCs w:val="26"/>
-          <w:lang w:val="en-US"/>
-        </w:rPr>
-        <w:t>--settings</w:t>
-      </w:r>
-      <w:r>
-        <w:rPr>
-          <w:rFonts w:ascii="Times New Roman" w:hAnsi="Times New Roman" w:cs="Times New Roman"/>
-          <w:sz w:val="26"/>
-          <w:szCs w:val="26"/>
-        </w:rPr>
-        <w:t xml:space="preserve"> опцията на командния ред.</w:t>
-      </w:r>
-    </w:p>
-    <w:p>
-      <w:pPr>
-        <w:pStyle w:val="a3"/>
-        <w:numPr>
-          <w:ilvl w:val="0"/>
-          <w:numId w:val="2"/>
-        </w:numPr>
-        <w:shd w:val="clear" w:color="auto" w:fill="FFFFFF"/>
-        <w:spacing w:before="120" w:beforeAutospacing="0" w:after="120" w:afterAutospacing="0"/>
-        <w:jc w:val="both"/>
-        <w:rPr>
-          <w:sz w:val="26"/>
-          <w:szCs w:val="26"/>
-        </w:rPr>
-      </w:pPr>
-      <w:r>
-        <w:rPr>
-          <w:bCs/>
-          <w:sz w:val="26"/>
-          <w:szCs w:val="26"/>
-        </w:rPr>
-        <w:t xml:space="preserve">       Jinja</w:t>
-      </w:r>
-      <w:r>
-        <w:rPr>
-          <w:sz w:val="26"/>
-          <w:szCs w:val="26"/>
-        </w:rPr>
-        <w:t xml:space="preserve"> е машина за уеб шаблони за езика за програмиране </w:t>
-      </w:r>
-      <w:proofErr w:type="spellStart"/>
-      <w:r>
-        <w:rPr>
-          <w:sz w:val="26"/>
-          <w:szCs w:val="26"/>
-        </w:rPr>
-        <w:t>Pytho</w:t>
-      </w:r>
-      <w:proofErr w:type="spellEnd"/>
-      <w:r>
-        <w:rPr>
-          <w:sz w:val="26"/>
-          <w:szCs w:val="26"/>
-          <w:lang w:val="en-US"/>
-        </w:rPr>
-        <w:t>n</w:t>
-      </w:r>
-      <w:r>
-        <w:rPr>
-          <w:sz w:val="26"/>
-          <w:szCs w:val="26"/>
-        </w:rPr>
-        <w:t>.</w:t>
-      </w:r>
-      <w:r>
-        <w:rPr>
-          <w:sz w:val="26"/>
-          <w:szCs w:val="26"/>
-        </w:rPr>
-        <w:t xml:space="preserve"> Подобна е</w:t>
-      </w:r>
-      <w:r>
-        <w:rPr>
-          <w:sz w:val="26"/>
-          <w:szCs w:val="26"/>
-        </w:rPr>
-        <w:t xml:space="preserve"> на машината за шаблони Django , но предоставя изрази, подобни на Python, като същевременно гарантира, че шаблоните се оценяват в пясъчна кутия . Това е текстов език за шаблони и по този начин може да се използва за генериране на всякакви маркировки, както и за изходен код. Механизмът за шаблони Jinja позволява персонализиране на тагове, филтри, тестове и глобални стойности. Освен това, за разлика от шаблонния двигател на Django, Jinja позволява на дизайнера на шаблони да извиква функции с аргументи на обекти.</w:t>
-      </w:r>
-    </w:p>
-    <w:p>
-      <w:pPr>
-        <w:rPr>
-          <w:rFonts w:ascii="Times New Roman" w:hAnsi="Times New Roman" w:cs="Times New Roman"/>
-          <w:sz w:val="26"/>
-          <w:szCs w:val="26"/>
-        </w:rPr>
-      </w:pPr>
-    </w:p>
-    <w:p>
-      <w:pPr>
-        <w:spacing w:after="0" w:line="240" w:lineRule="auto"/>
-        <w:jc w:val="both"/>
-        <w:rPr>
-          <w:rFonts w:ascii="Times New Roman" w:eastAsia="Times New Roman" w:hAnsi="Times New Roman" w:cs="Times New Roman"/>
-          <w:sz w:val="26"/>
-          <w:szCs w:val="26"/>
-          <w:lang w:val="en-US" w:eastAsia="bg-BG"/>
-        </w:rPr>
-      </w:pPr>
-    </w:p>
-    <w:p>
-      <w:pPr>
-        <w:rPr>
-          <w:rFonts w:ascii="Times New Roman" w:hAnsi="Times New Roman" w:cs="Times New Roman"/>
-          <w:sz w:val="26"/>
-          <w:szCs w:val="26"/>
-        </w:rPr>
-      </w:pPr>
-    </w:p>
-    <w:p>
-      <w:pPr>
-        <w:rPr>
-          <w:rFonts w:ascii="Times New Roman" w:hAnsi="Times New Roman" w:cs="Times New Roman"/>
-          <w:sz w:val="26"/>
-          <w:szCs w:val="26"/>
-        </w:rPr>
-      </w:pPr>
-    </w:p>
+        <w:ind w:firstLine="0"/>
+      </w:pPr>
+    </w:p>
+    <w:p/>
     <w:sectPr>
       <w:pgSz w:w="11906" w:h="16838"/>
       <w:pgMar w:top="1417" w:right="1417" w:bottom="1417" w:left="1417" w:header="708" w:footer="708" w:gutter="0"/>
@@ -805,10 +614,11 @@
   <w:abstractNum w:abstractNumId="1" w15:restartNumberingAfterBreak="0">
     <w:nsid w:val="56C1681B"/>
     <w:multiLevelType w:val="hybridMultilevel"/>
-    <w:tmpl w:val="32BA69AA"/>
-    <w:lvl w:ilvl="0" w:tplc="0402000F">
+    <w:tmpl w:val="AC92DBD8"/>
+    <w:lvl w:ilvl="0" w:tplc="7616C174">
       <w:start w:val="1"/>
       <w:numFmt w:val="decimal"/>
+      <w:pStyle w:val="a"/>
       <w:lvlText w:val="%1."/>
       <w:lvlJc w:val="left"/>
       <w:pPr>
@@ -1287,18 +1097,50 @@
     <w:lsdException w:name="List Table 6 Colorful Accent 6" w:uiPriority="51"/>
     <w:lsdException w:name="List Table 7 Colorful Accent 6" w:uiPriority="52"/>
   </w:latentStyles>
-  <w:style w:type="paragraph" w:default="1" w:styleId="a">
+  <w:style w:type="paragraph" w:default="1" w:styleId="a0">
     <w:name w:val="Normal"/>
     <w:qFormat/>
-    <w:rsid w:val="003A1C9B"/>
+    <w:rsid w:val="00935F3A"/>
+    <w:pPr>
+      <w:spacing w:after="0" w:line="240" w:lineRule="auto"/>
+      <w:ind w:firstLine="567"/>
+      <w:jc w:val="both"/>
+    </w:pPr>
+    <w:rPr>
+      <w:rFonts w:ascii="Times New Roman" w:hAnsi="Times New Roman" w:cs="Times New Roman"/>
+      <w:sz w:val="24"/>
+      <w:szCs w:val="24"/>
+    </w:rPr>
   </w:style>
-  <w:style w:type="character" w:default="1" w:styleId="a0">
+  <w:style w:type="paragraph" w:styleId="2">
+    <w:name w:val="heading 2"/>
+    <w:basedOn w:val="a0"/>
+    <w:next w:val="a0"/>
+    <w:link w:val="20"/>
+    <w:uiPriority w:val="9"/>
+    <w:unhideWhenUsed/>
+    <w:qFormat/>
+    <w:rsid w:val="00935F3A"/>
+    <w:pPr>
+      <w:keepNext/>
+      <w:keepLines/>
+      <w:spacing w:before="40"/>
+      <w:outlineLvl w:val="1"/>
+    </w:pPr>
+    <w:rPr>
+      <w:rFonts w:asciiTheme="majorHAnsi" w:eastAsiaTheme="majorEastAsia" w:hAnsiTheme="majorHAnsi" w:cstheme="majorBidi"/>
+      <w:color w:val="365F91" w:themeColor="accent1" w:themeShade="BF"/>
+      <w:sz w:val="26"/>
+      <w:szCs w:val="26"/>
+    </w:rPr>
+  </w:style>
+  <w:style w:type="character" w:default="1" w:styleId="a1">
     <w:name w:val="Default Paragraph Font"/>
     <w:uiPriority w:val="1"/>
     <w:semiHidden/>
     <w:unhideWhenUsed/>
   </w:style>
-  <w:style w:type="table" w:default="1" w:styleId="a1">
+  <w:style w:type="table" w:default="1" w:styleId="a2">
     <w:name w:val="Normal Table"/>
     <w:uiPriority w:val="99"/>
     <w:semiHidden/>
@@ -1313,31 +1155,29 @@
       </w:tblCellMar>
     </w:tblPr>
   </w:style>
-  <w:style w:type="numbering" w:default="1" w:styleId="a2">
+  <w:style w:type="numbering" w:default="1" w:styleId="a3">
     <w:name w:val="No List"/>
     <w:uiPriority w:val="99"/>
     <w:semiHidden/>
     <w:unhideWhenUsed/>
   </w:style>
-  <w:style w:type="paragraph" w:styleId="a3">
+  <w:style w:type="paragraph" w:styleId="a4">
     <w:name w:val="Normal (Web)"/>
-    <w:basedOn w:val="a"/>
+    <w:basedOn w:val="a0"/>
     <w:uiPriority w:val="99"/>
     <w:unhideWhenUsed/>
     <w:rsid w:val="005576AA"/>
     <w:pPr>
-      <w:spacing w:before="100" w:beforeAutospacing="1" w:after="100" w:afterAutospacing="1" w:line="240" w:lineRule="auto"/>
+      <w:spacing w:before="100" w:beforeAutospacing="1" w:after="100" w:afterAutospacing="1"/>
     </w:pPr>
     <w:rPr>
-      <w:rFonts w:ascii="Times New Roman" w:eastAsia="Times New Roman" w:hAnsi="Times New Roman" w:cs="Times New Roman"/>
-      <w:sz w:val="24"/>
-      <w:szCs w:val="24"/>
+      <w:rFonts w:eastAsia="Times New Roman"/>
       <w:lang w:eastAsia="bg-BG"/>
     </w:rPr>
   </w:style>
-  <w:style w:type="paragraph" w:styleId="a4">
+  <w:style w:type="paragraph" w:styleId="a5">
     <w:name w:val="List Paragraph"/>
-    <w:basedOn w:val="a"/>
+    <w:basedOn w:val="a0"/>
     <w:uiPriority w:val="34"/>
     <w:qFormat/>
     <w:rsid w:val="005576AA"/>
@@ -1345,6 +1185,54 @@
       <w:ind w:left="720"/>
       <w:contextualSpacing/>
     </w:pPr>
+  </w:style>
+  <w:style w:type="paragraph" w:styleId="a">
+    <w:name w:val="Subtitle"/>
+    <w:basedOn w:val="a0"/>
+    <w:next w:val="a0"/>
+    <w:link w:val="a6"/>
+    <w:uiPriority w:val="11"/>
+    <w:qFormat/>
+    <w:rsid w:val="00935F3A"/>
+    <w:pPr>
+      <w:numPr>
+        <w:numId w:val="2"/>
+      </w:numPr>
+      <w:spacing w:before="480" w:after="160"/>
+      <w:ind w:left="714" w:hanging="357"/>
+    </w:pPr>
+    <w:rPr>
+      <w:rFonts w:eastAsiaTheme="minorEastAsia"/>
+      <w:color w:val="5A5A5A" w:themeColor="text1" w:themeTint="A5"/>
+      <w:spacing w:val="15"/>
+    </w:rPr>
+  </w:style>
+  <w:style w:type="character" w:customStyle="1" w:styleId="a6">
+    <w:name w:val="Подзаглавие Знак"/>
+    <w:basedOn w:val="a1"/>
+    <w:link w:val="a"/>
+    <w:uiPriority w:val="11"/>
+    <w:rsid w:val="00935F3A"/>
+    <w:rPr>
+      <w:rFonts w:ascii="Times New Roman" w:eastAsiaTheme="minorEastAsia" w:hAnsi="Times New Roman" w:cs="Times New Roman"/>
+      <w:color w:val="5A5A5A" w:themeColor="text1" w:themeTint="A5"/>
+      <w:spacing w:val="15"/>
+      <w:sz w:val="24"/>
+      <w:szCs w:val="24"/>
+    </w:rPr>
+  </w:style>
+  <w:style w:type="character" w:customStyle="1" w:styleId="20">
+    <w:name w:val="Заглавие 2 Знак"/>
+    <w:basedOn w:val="a1"/>
+    <w:link w:val="2"/>
+    <w:uiPriority w:val="9"/>
+    <w:rsid w:val="00935F3A"/>
+    <w:rPr>
+      <w:rFonts w:asciiTheme="majorHAnsi" w:eastAsiaTheme="majorEastAsia" w:hAnsiTheme="majorHAnsi" w:cstheme="majorBidi"/>
+      <w:color w:val="365F91" w:themeColor="accent1" w:themeShade="BF"/>
+      <w:sz w:val="26"/>
+      <w:szCs w:val="26"/>
+    </w:rPr>
   </w:style>
 </w:styles>
 </file>

--- a/Мирослава Стефанова/Резюме (1).docx
+++ b/Мирослава Стефанова/Резюме (1).docx
@@ -504,15 +504,29 @@
       <w:r>
         <w:t>За да изпълни задачата си нашата електронна библиотека е необходимо първо тя да се попълни със съдържание. За това нашият екип  я  предава първо на вас – учителите, с надеждата да я оцените и приемете в своята работа.</w:t>
       </w:r>
+    </w:p>
+    <w:p>
+      <w:pPr>
+        <w:ind w:firstLine="0"/>
+      </w:pPr>
+    </w:p>
+    <w:p>
+      <w:pPr>
+        <w:pStyle w:val="a"/>
+      </w:pPr>
+    </w:p>
+    <w:p>
+      <w:r>
+        <w:t>Благодаря за вниманието!</w:t>
+      </w:r>
+    </w:p>
+    <w:p>
+      <w:r>
+        <w:t>Ако имате въпроси съм готова да отговоря.</w:t>
+      </w:r>
       <w:bookmarkStart w:id="0" w:name="_GoBack"/>
       <w:bookmarkEnd w:id="0"/>
     </w:p>
-    <w:p>
-      <w:pPr>
-        <w:ind w:firstLine="0"/>
-      </w:pPr>
-    </w:p>
-    <w:p/>
     <w:sectPr>
       <w:pgSz w:w="11906" w:h="16838"/>
       <w:pgMar w:top="1417" w:right="1417" w:bottom="1417" w:left="1417" w:header="708" w:footer="708" w:gutter="0"/>
